--- a/Kartkówki/Kartkówki.docx
+++ b/Kartkówki/Kartkówki.docx
@@ -2,7 +2,2287 @@
 <file path=word/document.xml><?xml version="1.0" encoding="utf-8"?>
 <w:document xmlns:wpc="http://schemas.microsoft.com/office/word/2010/wordprocessingCanvas" xmlns:cx="http://schemas.microsoft.com/office/drawing/2014/chartex" xmlns:cx1="http://schemas.microsoft.com/office/drawing/2015/9/8/chartex" xmlns:cx2="http://schemas.microsoft.com/office/drawing/2015/10/21/chartex" xmlns:cx3="http://schemas.microsoft.com/office/drawing/2016/5/9/chartex" xmlns:cx4="http://schemas.microsoft.com/office/drawing/2016/5/10/chartex" xmlns:cx5="http://schemas.microsoft.com/office/drawing/2016/5/11/chartex" xmlns:cx6="http://schemas.microsoft.com/office/drawing/2016/5/12/chartex" xmlns:cx7="http://schemas.microsoft.com/office/drawing/2016/5/13/chartex" xmlns:cx8="http://schemas.microsoft.com/office/drawing/2016/5/14/chartex" xmlns:mc="http://schemas.openxmlformats.org/markup-compatibility/2006" xmlns:aink="http://schemas.microsoft.com/office/drawing/2016/ink" xmlns:am3d="http://schemas.microsoft.com/office/drawing/2017/model3d" xmlns:o="urn:schemas-microsoft-com:office:office" xmlns:oel="http://schemas.microsoft.com/office/2019/extlst" xmlns:r="http://schemas.openxmlformats.org/officeDocument/2006/relationships" xmlns:m="http://schemas.openxmlformats.org/officeDocument/2006/math" xmlns:v="urn:schemas-microsoft-com:vml" xmlns:wp14="http://schemas.microsoft.com/office/word/2010/wordprocessingDrawing" xmlns:wp="http://schemas.openxmlformats.org/drawingml/2006/wordprocessingDrawing" xmlns:w10="urn:schemas-microsoft-com:office:word" xmlns:w="http://schemas.openxmlformats.org/wordprocessingml/2006/main" xmlns:w14="http://schemas.microsoft.com/office/word/2010/wordml" xmlns:w15="http://schemas.microsoft.com/office/word/2012/wordml" xmlns:w16cex="http://schemas.microsoft.com/office/word/2018/wordml/cex" xmlns:w16cid="http://schemas.microsoft.com/office/word/2016/wordml/cid" xmlns:w16="http://schemas.microsoft.com/office/word/2018/wordml" xmlns:w16du="http://schemas.microsoft.com/office/word/2023/wordml/word16du" xmlns:w16sdtdh="http://schemas.microsoft.com/office/word/2020/wordml/sdtdatahash" xmlns:w16se="http://schemas.microsoft.com/office/word/2015/wordml/symex" xmlns:wpg="http://schemas.microsoft.com/office/word/2010/wordprocessingGroup" xmlns:wpi="http://schemas.microsoft.com/office/word/2010/wordprocessingInk" xmlns:wne="http://schemas.microsoft.com/office/word/2006/wordml" xmlns:wps="http://schemas.microsoft.com/office/word/2010/wordprocessingShape" mc:Ignorable="w14 w15 w16se w16cid w16 w16cex w16sdtdh wp14">
   <w:body>
-    <w:p/>
+    <w:p>
+      <w:pPr>
+        <w:pStyle w:val="NormalnyWeb"/>
+        <w:jc w:val="both"/>
+        <w:rPr>
+          <w:rFonts w:ascii="Century" w:hAnsi="Century"/>
+          <w:b/>
+          <w:bCs/>
+          <w:sz w:val="28"/>
+          <w:szCs w:val="28"/>
+        </w:rPr>
+      </w:pPr>
+      <w:proofErr w:type="spellStart"/>
+      <w:r>
+        <w:rPr>
+          <w:rFonts w:ascii="Century" w:hAnsi="Century"/>
+          <w:b/>
+          <w:bCs/>
+          <w:sz w:val="28"/>
+          <w:szCs w:val="28"/>
+        </w:rPr>
+        <w:t>Kartkówki</w:t>
+      </w:r>
+      <w:proofErr w:type="spellEnd"/>
+      <w:r>
+        <w:rPr>
+          <w:rFonts w:ascii="Century" w:hAnsi="Century"/>
+          <w:b/>
+          <w:bCs/>
+          <w:sz w:val="28"/>
+          <w:szCs w:val="28"/>
+        </w:rPr>
+        <w:t xml:space="preserve"> Erlang 2018/19 </w:t>
+      </w:r>
+    </w:p>
+    <w:p>
+      <w:pPr>
+        <w:pStyle w:val="NormalnyWeb"/>
+        <w:jc w:val="both"/>
+        <w:rPr>
+          <w:rFonts w:ascii="Century" w:hAnsi="Century"/>
+        </w:rPr>
+      </w:pPr>
+      <w:proofErr w:type="spellStart"/>
+      <w:r>
+        <w:rPr>
+          <w:rFonts w:ascii="Century" w:hAnsi="Century"/>
+          <w:b/>
+          <w:bCs/>
+        </w:rPr>
+        <w:t>Kartkówka</w:t>
+      </w:r>
+      <w:proofErr w:type="spellEnd"/>
+      <w:r>
+        <w:rPr>
+          <w:rFonts w:ascii="Century" w:hAnsi="Century"/>
+          <w:b/>
+          <w:bCs/>
+        </w:rPr>
+        <w:t xml:space="preserve"> 1 </w:t>
+      </w:r>
+    </w:p>
+    <w:p>
+      <w:pPr>
+        <w:pStyle w:val="NormalnyWeb"/>
+        <w:numPr>
+          <w:ilvl w:val="0"/>
+          <w:numId w:val="3"/>
+        </w:numPr>
+        <w:spacing w:before="0" w:beforeAutospacing="0" w:after="0" w:afterAutospacing="0"/>
+        <w:jc w:val="both"/>
+        <w:rPr>
+          <w:rFonts w:ascii="Century" w:hAnsi="Century"/>
+          <w:sz w:val="22"/>
+          <w:szCs w:val="22"/>
+        </w:rPr>
+      </w:pPr>
+      <w:proofErr w:type="spellStart"/>
+      <w:r>
+        <w:rPr>
+          <w:rFonts w:ascii="Century" w:hAnsi="Century"/>
+          <w:sz w:val="22"/>
+          <w:szCs w:val="22"/>
+        </w:rPr>
+        <w:t>Wymien</w:t>
+      </w:r>
+      <w:proofErr w:type="spellEnd"/>
+      <w:r>
+        <w:rPr>
+          <w:rFonts w:ascii="Century" w:hAnsi="Century"/>
+          <w:sz w:val="22"/>
+          <w:szCs w:val="22"/>
+        </w:rPr>
+        <w:t xml:space="preserve">́ </w:t>
+      </w:r>
+      <w:proofErr w:type="spellStart"/>
+      <w:r>
+        <w:rPr>
+          <w:rFonts w:ascii="Century" w:hAnsi="Century"/>
+          <w:sz w:val="22"/>
+          <w:szCs w:val="22"/>
+        </w:rPr>
+        <w:t>twórców</w:t>
+      </w:r>
+      <w:proofErr w:type="spellEnd"/>
+      <w:r>
+        <w:rPr>
+          <w:rFonts w:ascii="Century" w:hAnsi="Century"/>
+          <w:sz w:val="22"/>
+          <w:szCs w:val="22"/>
+        </w:rPr>
+        <w:t xml:space="preserve"> </w:t>
+      </w:r>
+      <w:proofErr w:type="spellStart"/>
+      <w:r>
+        <w:rPr>
+          <w:rFonts w:ascii="Century" w:hAnsi="Century"/>
+          <w:sz w:val="22"/>
+          <w:szCs w:val="22"/>
+        </w:rPr>
+        <w:t>erlanga</w:t>
+      </w:r>
+      <w:proofErr w:type="spellEnd"/>
+      <w:r>
+        <w:rPr>
+          <w:rFonts w:ascii="Century" w:hAnsi="Century"/>
+          <w:sz w:val="22"/>
+          <w:szCs w:val="22"/>
+        </w:rPr>
+        <w:t xml:space="preserve"> </w:t>
+      </w:r>
+    </w:p>
+    <w:p>
+      <w:pPr>
+        <w:pStyle w:val="NormalnyWeb"/>
+        <w:spacing w:before="0" w:beforeAutospacing="0" w:after="0" w:afterAutospacing="0"/>
+        <w:ind w:left="720"/>
+        <w:jc w:val="both"/>
+        <w:rPr>
+          <w:rFonts w:ascii="Century" w:hAnsi="Century"/>
+          <w:sz w:val="22"/>
+          <w:szCs w:val="22"/>
+          <w:lang w:val="en-US"/>
+        </w:rPr>
+      </w:pPr>
+      <w:r>
+        <w:rPr>
+          <w:rFonts w:ascii="Century" w:hAnsi="Century"/>
+          <w:sz w:val="22"/>
+          <w:szCs w:val="22"/>
+          <w:lang w:val="en-US"/>
+        </w:rPr>
+        <w:t xml:space="preserve">Joe Armstrong, Robert </w:t>
+      </w:r>
+      <w:proofErr w:type="spellStart"/>
+      <w:r>
+        <w:rPr>
+          <w:rFonts w:ascii="Century" w:hAnsi="Century"/>
+          <w:sz w:val="22"/>
+          <w:szCs w:val="22"/>
+          <w:lang w:val="en-US"/>
+        </w:rPr>
+        <w:t>Virding</w:t>
+      </w:r>
+      <w:proofErr w:type="spellEnd"/>
+      <w:r>
+        <w:rPr>
+          <w:rFonts w:ascii="Century" w:hAnsi="Century"/>
+          <w:sz w:val="22"/>
+          <w:szCs w:val="22"/>
+          <w:lang w:val="en-US"/>
+        </w:rPr>
+        <w:t>, and Mike Williams</w:t>
+      </w:r>
+    </w:p>
+    <w:p>
+      <w:pPr>
+        <w:pStyle w:val="NormalnyWeb"/>
+        <w:spacing w:before="0" w:beforeAutospacing="0" w:after="0" w:afterAutospacing="0"/>
+        <w:jc w:val="both"/>
+        <w:rPr>
+          <w:rFonts w:ascii="Century" w:hAnsi="Century"/>
+          <w:sz w:val="22"/>
+          <w:szCs w:val="22"/>
+          <w:lang w:val="en-US"/>
+        </w:rPr>
+      </w:pPr>
+    </w:p>
+    <w:p>
+      <w:pPr>
+        <w:pStyle w:val="NormalnyWeb"/>
+        <w:numPr>
+          <w:ilvl w:val="0"/>
+          <w:numId w:val="3"/>
+        </w:numPr>
+        <w:spacing w:before="0" w:beforeAutospacing="0" w:after="0" w:afterAutospacing="0"/>
+        <w:jc w:val="both"/>
+        <w:rPr>
+          <w:rFonts w:ascii="Century" w:hAnsi="Century"/>
+          <w:sz w:val="22"/>
+          <w:szCs w:val="22"/>
+        </w:rPr>
+      </w:pPr>
+      <w:r>
+        <w:rPr>
+          <w:rFonts w:ascii="Century" w:hAnsi="Century"/>
+          <w:sz w:val="22"/>
+          <w:szCs w:val="22"/>
+        </w:rPr>
+        <w:t>Napisz funkcje</w:t>
+      </w:r>
+      <w:r>
+        <w:rPr>
+          <w:sz w:val="22"/>
+          <w:szCs w:val="22"/>
+        </w:rPr>
+        <w:t>̨</w:t>
+      </w:r>
+      <w:r>
+        <w:rPr>
+          <w:rFonts w:ascii="Century" w:hAnsi="Century"/>
+          <w:sz w:val="22"/>
+          <w:szCs w:val="22"/>
+        </w:rPr>
+        <w:t xml:space="preserve"> silnia </w:t>
+      </w:r>
+    </w:p>
+    <w:p>
+      <w:pPr>
+        <w:pStyle w:val="NormalnyWeb"/>
+        <w:ind w:left="720"/>
+        <w:jc w:val="both"/>
+        <w:rPr>
+          <w:rFonts w:ascii="Century" w:hAnsi="Century"/>
+          <w:sz w:val="22"/>
+          <w:szCs w:val="22"/>
+        </w:rPr>
+      </w:pPr>
+      <w:proofErr w:type="gramStart"/>
+      <w:r>
+        <w:rPr>
+          <w:rFonts w:ascii="Century" w:hAnsi="Century"/>
+          <w:sz w:val="22"/>
+          <w:szCs w:val="22"/>
+        </w:rPr>
+        <w:t>silnia(</w:t>
+      </w:r>
+      <w:proofErr w:type="gramEnd"/>
+      <w:r>
+        <w:rPr>
+          <w:rFonts w:ascii="Century" w:hAnsi="Century"/>
+          <w:sz w:val="22"/>
+          <w:szCs w:val="22"/>
+        </w:rPr>
+        <w:t>0) -&gt; 1;</w:t>
+      </w:r>
+    </w:p>
+    <w:p>
+      <w:pPr>
+        <w:pStyle w:val="NormalnyWeb"/>
+        <w:spacing w:before="0" w:beforeAutospacing="0" w:after="0" w:afterAutospacing="0"/>
+        <w:ind w:left="720"/>
+        <w:jc w:val="both"/>
+        <w:rPr>
+          <w:rFonts w:ascii="Century" w:hAnsi="Century"/>
+          <w:sz w:val="22"/>
+          <w:szCs w:val="22"/>
+        </w:rPr>
+      </w:pPr>
+      <w:r>
+        <w:rPr>
+          <w:rFonts w:ascii="Century" w:hAnsi="Century"/>
+          <w:sz w:val="22"/>
+          <w:szCs w:val="22"/>
+        </w:rPr>
+        <w:t>silnia(N) -&gt; N * silnia(N-1).</w:t>
+      </w:r>
+    </w:p>
+    <w:p>
+      <w:pPr>
+        <w:pStyle w:val="NormalnyWeb"/>
+        <w:spacing w:before="0" w:beforeAutospacing="0" w:after="0" w:afterAutospacing="0"/>
+        <w:jc w:val="both"/>
+        <w:rPr>
+          <w:rFonts w:ascii="Century" w:hAnsi="Century"/>
+          <w:sz w:val="22"/>
+          <w:szCs w:val="22"/>
+        </w:rPr>
+      </w:pPr>
+    </w:p>
+    <w:p>
+      <w:pPr>
+        <w:pStyle w:val="NormalnyWeb"/>
+        <w:numPr>
+          <w:ilvl w:val="0"/>
+          <w:numId w:val="3"/>
+        </w:numPr>
+        <w:spacing w:before="0" w:beforeAutospacing="0" w:after="0" w:afterAutospacing="0"/>
+        <w:jc w:val="both"/>
+        <w:rPr>
+          <w:rFonts w:ascii="Century" w:hAnsi="Century"/>
+          <w:sz w:val="22"/>
+          <w:szCs w:val="22"/>
+        </w:rPr>
+      </w:pPr>
+      <w:r>
+        <w:rPr>
+          <w:rFonts w:ascii="Century" w:hAnsi="Century"/>
+          <w:sz w:val="22"/>
+          <w:szCs w:val="22"/>
+        </w:rPr>
+        <w:t xml:space="preserve">Napisz czym </w:t>
+      </w:r>
+      <w:proofErr w:type="spellStart"/>
+      <w:r>
+        <w:rPr>
+          <w:rFonts w:ascii="Century" w:hAnsi="Century"/>
+          <w:sz w:val="22"/>
+          <w:szCs w:val="22"/>
+        </w:rPr>
+        <w:t>róz</w:t>
+      </w:r>
+      <w:r>
+        <w:rPr>
+          <w:sz w:val="22"/>
+          <w:szCs w:val="22"/>
+        </w:rPr>
+        <w:t>̇</w:t>
+      </w:r>
+      <w:r>
+        <w:rPr>
+          <w:rFonts w:ascii="Century" w:hAnsi="Century"/>
+          <w:sz w:val="22"/>
+          <w:szCs w:val="22"/>
+        </w:rPr>
+        <w:t>nia</w:t>
+      </w:r>
+      <w:proofErr w:type="spellEnd"/>
+      <w:r>
+        <w:rPr>
+          <w:sz w:val="22"/>
+          <w:szCs w:val="22"/>
+        </w:rPr>
+        <w:t>̨</w:t>
+      </w:r>
+      <w:r>
+        <w:rPr>
+          <w:rFonts w:ascii="Century" w:hAnsi="Century"/>
+          <w:sz w:val="22"/>
+          <w:szCs w:val="22"/>
+        </w:rPr>
+        <w:t xml:space="preserve"> </w:t>
+      </w:r>
+      <w:proofErr w:type="spellStart"/>
+      <w:r>
+        <w:rPr>
+          <w:rFonts w:ascii="Century" w:hAnsi="Century"/>
+          <w:sz w:val="22"/>
+          <w:szCs w:val="22"/>
+        </w:rPr>
+        <w:t>sie</w:t>
+      </w:r>
+      <w:proofErr w:type="spellEnd"/>
+      <w:r>
+        <w:rPr>
+          <w:sz w:val="22"/>
+          <w:szCs w:val="22"/>
+        </w:rPr>
+        <w:t>̨</w:t>
+      </w:r>
+      <w:r>
+        <w:rPr>
+          <w:rFonts w:ascii="Century" w:hAnsi="Century"/>
+          <w:sz w:val="22"/>
+          <w:szCs w:val="22"/>
+        </w:rPr>
+        <w:t xml:space="preserve"> == i </w:t>
+      </w:r>
+      <w:proofErr w:type="gramStart"/>
+      <w:r>
+        <w:rPr>
+          <w:rFonts w:ascii="Century" w:hAnsi="Century"/>
+          <w:sz w:val="22"/>
+          <w:szCs w:val="22"/>
+        </w:rPr>
+        <w:t>=:=</w:t>
+      </w:r>
+      <w:proofErr w:type="gramEnd"/>
+      <w:r>
+        <w:rPr>
+          <w:rFonts w:ascii="Century" w:hAnsi="Century"/>
+          <w:sz w:val="22"/>
+          <w:szCs w:val="22"/>
+        </w:rPr>
+        <w:t xml:space="preserve"> </w:t>
+      </w:r>
+    </w:p>
+    <w:p>
+      <w:pPr>
+        <w:pStyle w:val="NormalnyWeb"/>
+        <w:ind w:left="720"/>
+        <w:jc w:val="both"/>
+        <w:rPr>
+          <w:rFonts w:ascii="Century" w:hAnsi="Century"/>
+          <w:sz w:val="22"/>
+          <w:szCs w:val="22"/>
+        </w:rPr>
+      </w:pPr>
+      <w:r>
+        <w:rPr>
+          <w:rFonts w:ascii="Century" w:hAnsi="Century"/>
+          <w:sz w:val="22"/>
+          <w:szCs w:val="22"/>
+        </w:rPr>
+        <w:t xml:space="preserve">W języku Erlang == i </w:t>
+      </w:r>
+      <w:proofErr w:type="gramStart"/>
+      <w:r>
+        <w:rPr>
+          <w:rFonts w:ascii="Century" w:hAnsi="Century"/>
+          <w:sz w:val="22"/>
+          <w:szCs w:val="22"/>
+        </w:rPr>
+        <w:t>=:=</w:t>
+      </w:r>
+      <w:proofErr w:type="gramEnd"/>
+      <w:r>
+        <w:rPr>
+          <w:rFonts w:ascii="Century" w:hAnsi="Century"/>
+          <w:sz w:val="22"/>
+          <w:szCs w:val="22"/>
+        </w:rPr>
+        <w:t xml:space="preserve"> są dwoma różnymi operatorami porównania.</w:t>
+      </w:r>
+    </w:p>
+    <w:p>
+      <w:pPr>
+        <w:pStyle w:val="NormalnyWeb"/>
+        <w:ind w:left="720"/>
+        <w:jc w:val="both"/>
+        <w:rPr>
+          <w:rFonts w:ascii="Century" w:hAnsi="Century"/>
+          <w:sz w:val="22"/>
+          <w:szCs w:val="22"/>
+        </w:rPr>
+      </w:pPr>
+      <w:r>
+        <w:rPr>
+          <w:rFonts w:ascii="Century" w:hAnsi="Century"/>
+          <w:sz w:val="22"/>
+          <w:szCs w:val="22"/>
+        </w:rPr>
+        <w:t xml:space="preserve">Operator == porównuje wartości z uwzględnieniem konwersji typów. Oznacza to, że porównuje wartości i próbuje je przekształcić do jednego typu, jeśli różnią się typami. Na przykład, 1 == 1.0 zwróci wartość </w:t>
+      </w:r>
+      <w:proofErr w:type="spellStart"/>
+      <w:r>
+        <w:rPr>
+          <w:rFonts w:ascii="Century" w:hAnsi="Century"/>
+          <w:sz w:val="22"/>
+          <w:szCs w:val="22"/>
+        </w:rPr>
+        <w:t>true</w:t>
+      </w:r>
+      <w:proofErr w:type="spellEnd"/>
+      <w:r>
+        <w:rPr>
+          <w:rFonts w:ascii="Century" w:hAnsi="Century"/>
+          <w:sz w:val="22"/>
+          <w:szCs w:val="22"/>
+        </w:rPr>
+        <w:t>, ponieważ wartości są równe, a operator == uwzględnił konwersję typów.</w:t>
+      </w:r>
+    </w:p>
+    <w:p>
+      <w:pPr>
+        <w:pStyle w:val="NormalnyWeb"/>
+        <w:ind w:left="720"/>
+        <w:jc w:val="both"/>
+        <w:rPr>
+          <w:rFonts w:ascii="Century" w:hAnsi="Century"/>
+          <w:sz w:val="22"/>
+          <w:szCs w:val="22"/>
+        </w:rPr>
+      </w:pPr>
+      <w:r>
+        <w:rPr>
+          <w:rFonts w:ascii="Century" w:hAnsi="Century"/>
+          <w:sz w:val="22"/>
+          <w:szCs w:val="22"/>
+        </w:rPr>
+        <w:t xml:space="preserve">Operator </w:t>
+      </w:r>
+      <w:proofErr w:type="gramStart"/>
+      <w:r>
+        <w:rPr>
+          <w:rFonts w:ascii="Century" w:hAnsi="Century"/>
+          <w:sz w:val="22"/>
+          <w:szCs w:val="22"/>
+        </w:rPr>
+        <w:t>=:=</w:t>
+      </w:r>
+      <w:proofErr w:type="gramEnd"/>
+      <w:r>
+        <w:rPr>
+          <w:rFonts w:ascii="Century" w:hAnsi="Century"/>
+          <w:sz w:val="22"/>
+          <w:szCs w:val="22"/>
+        </w:rPr>
+        <w:t xml:space="preserve"> porównuje wartości, ale nie wykonuje konwersji typów. Oznacza to, że tylko wartości o takim samym typie mogą być porównywane. Na przykład, 1 </w:t>
+      </w:r>
+      <w:proofErr w:type="gramStart"/>
+      <w:r>
+        <w:rPr>
+          <w:rFonts w:ascii="Century" w:hAnsi="Century"/>
+          <w:sz w:val="22"/>
+          <w:szCs w:val="22"/>
+        </w:rPr>
+        <w:t>=:=</w:t>
+      </w:r>
+      <w:proofErr w:type="gramEnd"/>
+      <w:r>
+        <w:rPr>
+          <w:rFonts w:ascii="Century" w:hAnsi="Century"/>
+          <w:sz w:val="22"/>
+          <w:szCs w:val="22"/>
+        </w:rPr>
+        <w:t xml:space="preserve"> 1.0 zwróci wartość </w:t>
+      </w:r>
+      <w:proofErr w:type="spellStart"/>
+      <w:r>
+        <w:rPr>
+          <w:rFonts w:ascii="Century" w:hAnsi="Century"/>
+          <w:sz w:val="22"/>
+          <w:szCs w:val="22"/>
+        </w:rPr>
+        <w:t>false</w:t>
+      </w:r>
+      <w:proofErr w:type="spellEnd"/>
+      <w:r>
+        <w:rPr>
+          <w:rFonts w:ascii="Century" w:hAnsi="Century"/>
+          <w:sz w:val="22"/>
+          <w:szCs w:val="22"/>
+        </w:rPr>
+        <w:t>, ponieważ wartości są różnego typu, a operator =:= nie wykonuje konwersji typów.</w:t>
+      </w:r>
+    </w:p>
+    <w:p>
+      <w:pPr>
+        <w:pStyle w:val="NormalnyWeb"/>
+        <w:spacing w:before="0" w:beforeAutospacing="0" w:after="0" w:afterAutospacing="0"/>
+        <w:ind w:left="720"/>
+        <w:jc w:val="both"/>
+        <w:rPr>
+          <w:rFonts w:ascii="Century" w:hAnsi="Century"/>
+          <w:sz w:val="22"/>
+          <w:szCs w:val="22"/>
+        </w:rPr>
+      </w:pPr>
+      <w:r>
+        <w:rPr>
+          <w:rFonts w:ascii="Century" w:hAnsi="Century"/>
+          <w:sz w:val="22"/>
+          <w:szCs w:val="22"/>
+        </w:rPr>
+        <w:t xml:space="preserve">Podsumowując, operator == porównuje wartości z uwzględnieniem konwersji typów, podczas gdy operator </w:t>
+      </w:r>
+      <w:proofErr w:type="gramStart"/>
+      <w:r>
+        <w:rPr>
+          <w:rFonts w:ascii="Century" w:hAnsi="Century"/>
+          <w:sz w:val="22"/>
+          <w:szCs w:val="22"/>
+        </w:rPr>
+        <w:t>=:=</w:t>
+      </w:r>
+      <w:proofErr w:type="gramEnd"/>
+      <w:r>
+        <w:rPr>
+          <w:rFonts w:ascii="Century" w:hAnsi="Century"/>
+          <w:sz w:val="22"/>
+          <w:szCs w:val="22"/>
+        </w:rPr>
+        <w:t xml:space="preserve"> porównuje wartości bez konwers</w:t>
+      </w:r>
+      <w:r>
+        <w:rPr>
+          <w:rFonts w:ascii="Century" w:hAnsi="Century"/>
+          <w:sz w:val="22"/>
+          <w:szCs w:val="22"/>
+        </w:rPr>
+        <w:t>ji typów.</w:t>
+      </w:r>
+    </w:p>
+    <w:p>
+      <w:pPr>
+        <w:pStyle w:val="NormalnyWeb"/>
+        <w:spacing w:before="0" w:beforeAutospacing="0" w:after="0" w:afterAutospacing="0"/>
+        <w:ind w:left="720"/>
+        <w:jc w:val="both"/>
+        <w:rPr>
+          <w:rFonts w:ascii="Century" w:hAnsi="Century"/>
+          <w:sz w:val="22"/>
+          <w:szCs w:val="22"/>
+        </w:rPr>
+      </w:pPr>
+    </w:p>
+    <w:p>
+      <w:pPr>
+        <w:pStyle w:val="NormalnyWeb"/>
+        <w:ind w:left="720"/>
+        <w:jc w:val="both"/>
+        <w:rPr>
+          <w:rFonts w:ascii="Century" w:hAnsi="Century"/>
+          <w:sz w:val="22"/>
+          <w:szCs w:val="22"/>
+        </w:rPr>
+      </w:pPr>
+      <w:r>
+        <w:rPr>
+          <w:rFonts w:ascii="Century" w:hAnsi="Century"/>
+          <w:sz w:val="22"/>
+          <w:szCs w:val="22"/>
+        </w:rPr>
+        <w:t>1&gt; (1 == 1.0).</w:t>
+      </w:r>
+      <w:r>
+        <w:rPr>
+          <w:rFonts w:ascii="Century" w:hAnsi="Century"/>
+          <w:sz w:val="22"/>
+          <w:szCs w:val="22"/>
+        </w:rPr>
+        <w:t xml:space="preserve"> </w:t>
+      </w:r>
+      <w:r>
+        <w:rPr>
+          <w:rFonts w:ascii="Century" w:hAnsi="Century"/>
+          <w:sz w:val="22"/>
+          <w:szCs w:val="22"/>
+        </w:rPr>
+        <w:sym w:font="Wingdings" w:char="F0E0"/>
+      </w:r>
+      <w:r>
+        <w:rPr>
+          <w:rFonts w:ascii="Century" w:hAnsi="Century"/>
+          <w:sz w:val="22"/>
+          <w:szCs w:val="22"/>
+        </w:rPr>
+        <w:t xml:space="preserve"> True</w:t>
+      </w:r>
+    </w:p>
+    <w:p>
+      <w:pPr>
+        <w:pStyle w:val="NormalnyWeb"/>
+        <w:ind w:firstLine="708"/>
+        <w:jc w:val="both"/>
+        <w:rPr>
+          <w:rFonts w:ascii="Century" w:hAnsi="Century"/>
+          <w:sz w:val="22"/>
+          <w:szCs w:val="22"/>
+        </w:rPr>
+      </w:pPr>
+      <w:r>
+        <w:rPr>
+          <w:rFonts w:ascii="Century" w:hAnsi="Century"/>
+          <w:sz w:val="22"/>
+          <w:szCs w:val="22"/>
+        </w:rPr>
+        <w:t xml:space="preserve">2&gt; </w:t>
+      </w:r>
+      <w:r>
+        <w:rPr>
+          <w:rFonts w:ascii="Century" w:hAnsi="Century"/>
+          <w:sz w:val="22"/>
+          <w:szCs w:val="22"/>
+        </w:rPr>
+        <w:t xml:space="preserve">(1 </w:t>
+      </w:r>
+      <w:proofErr w:type="gramStart"/>
+      <w:r>
+        <w:rPr>
+          <w:rFonts w:ascii="Century" w:hAnsi="Century"/>
+          <w:sz w:val="22"/>
+          <w:szCs w:val="22"/>
+        </w:rPr>
+        <w:t>=:=</w:t>
+      </w:r>
+      <w:proofErr w:type="gramEnd"/>
+      <w:r>
+        <w:rPr>
+          <w:rFonts w:ascii="Century" w:hAnsi="Century"/>
+          <w:sz w:val="22"/>
+          <w:szCs w:val="22"/>
+        </w:rPr>
+        <w:t xml:space="preserve"> 1.0).</w:t>
+      </w:r>
+      <w:r>
+        <w:rPr>
+          <w:rFonts w:ascii="Century" w:hAnsi="Century"/>
+          <w:sz w:val="22"/>
+          <w:szCs w:val="22"/>
+        </w:rPr>
+        <w:t xml:space="preserve"> </w:t>
+      </w:r>
+      <w:r>
+        <w:rPr>
+          <w:rFonts w:ascii="Century" w:hAnsi="Century"/>
+          <w:sz w:val="22"/>
+          <w:szCs w:val="22"/>
+        </w:rPr>
+        <w:sym w:font="Wingdings" w:char="F0E0"/>
+      </w:r>
+      <w:r>
+        <w:rPr>
+          <w:rFonts w:ascii="Century" w:hAnsi="Century"/>
+          <w:sz w:val="22"/>
+          <w:szCs w:val="22"/>
+        </w:rPr>
+        <w:t xml:space="preserve"> </w:t>
+      </w:r>
+      <w:proofErr w:type="spellStart"/>
+      <w:r>
+        <w:rPr>
+          <w:rFonts w:ascii="Century" w:hAnsi="Century"/>
+          <w:sz w:val="22"/>
+          <w:szCs w:val="22"/>
+        </w:rPr>
+        <w:t>False</w:t>
+      </w:r>
+      <w:proofErr w:type="spellEnd"/>
+    </w:p>
+    <w:p>
+      <w:pPr>
+        <w:pStyle w:val="NormalnyWeb"/>
+        <w:spacing w:before="0" w:beforeAutospacing="0" w:after="0" w:afterAutospacing="0"/>
+        <w:ind w:left="720"/>
+        <w:jc w:val="both"/>
+        <w:rPr>
+          <w:rFonts w:ascii="Century" w:hAnsi="Century"/>
+          <w:sz w:val="22"/>
+          <w:szCs w:val="22"/>
+        </w:rPr>
+      </w:pPr>
+    </w:p>
+    <w:p>
+      <w:pPr>
+        <w:pStyle w:val="NormalnyWeb"/>
+        <w:numPr>
+          <w:ilvl w:val="0"/>
+          <w:numId w:val="3"/>
+        </w:numPr>
+        <w:spacing w:before="0" w:beforeAutospacing="0" w:after="0" w:afterAutospacing="0"/>
+        <w:jc w:val="both"/>
+        <w:rPr>
+          <w:rFonts w:ascii="Century" w:hAnsi="Century"/>
+          <w:sz w:val="22"/>
+          <w:szCs w:val="22"/>
+        </w:rPr>
+      </w:pPr>
+      <w:r>
+        <w:rPr>
+          <w:rFonts w:ascii="Century" w:hAnsi="Century"/>
+          <w:sz w:val="22"/>
+          <w:szCs w:val="22"/>
+        </w:rPr>
+        <w:t xml:space="preserve">Czym </w:t>
+      </w:r>
+      <w:proofErr w:type="spellStart"/>
+      <w:r>
+        <w:rPr>
+          <w:rFonts w:ascii="Century" w:hAnsi="Century"/>
+          <w:sz w:val="22"/>
+          <w:szCs w:val="22"/>
+        </w:rPr>
+        <w:t>sie</w:t>
+      </w:r>
+      <w:proofErr w:type="spellEnd"/>
+      <w:r>
+        <w:rPr>
+          <w:sz w:val="22"/>
+          <w:szCs w:val="22"/>
+        </w:rPr>
+        <w:t>̨</w:t>
+      </w:r>
+      <w:r>
+        <w:rPr>
+          <w:rFonts w:ascii="Century" w:hAnsi="Century"/>
+          <w:sz w:val="22"/>
+          <w:szCs w:val="22"/>
+        </w:rPr>
+        <w:t xml:space="preserve"> </w:t>
+      </w:r>
+      <w:proofErr w:type="spellStart"/>
+      <w:r>
+        <w:rPr>
+          <w:rFonts w:ascii="Century" w:hAnsi="Century"/>
+          <w:sz w:val="22"/>
+          <w:szCs w:val="22"/>
+        </w:rPr>
+        <w:t>róz</w:t>
+      </w:r>
+      <w:r>
+        <w:rPr>
+          <w:sz w:val="22"/>
+          <w:szCs w:val="22"/>
+        </w:rPr>
+        <w:t>̇</w:t>
+      </w:r>
+      <w:r>
+        <w:rPr>
+          <w:rFonts w:ascii="Century" w:hAnsi="Century"/>
+          <w:sz w:val="22"/>
+          <w:szCs w:val="22"/>
+        </w:rPr>
+        <w:t>ni</w:t>
+      </w:r>
+      <w:proofErr w:type="spellEnd"/>
+      <w:r>
+        <w:rPr>
+          <w:rFonts w:ascii="Century" w:hAnsi="Century"/>
+          <w:sz w:val="22"/>
+          <w:szCs w:val="22"/>
+        </w:rPr>
+        <w:t xml:space="preserve"> </w:t>
+      </w:r>
+      <w:proofErr w:type="spellStart"/>
+      <w:r>
+        <w:rPr>
+          <w:rFonts w:ascii="Century" w:hAnsi="Century"/>
+          <w:sz w:val="22"/>
+          <w:szCs w:val="22"/>
+        </w:rPr>
+        <w:t>krotka</w:t>
+      </w:r>
+      <w:proofErr w:type="spellEnd"/>
+      <w:r>
+        <w:rPr>
+          <w:rFonts w:ascii="Century" w:hAnsi="Century"/>
+          <w:sz w:val="22"/>
+          <w:szCs w:val="22"/>
+        </w:rPr>
+        <w:t xml:space="preserve"> od listy? </w:t>
+      </w:r>
+    </w:p>
+    <w:p>
+      <w:pPr>
+        <w:pStyle w:val="NormalnyWeb"/>
+        <w:spacing w:before="0" w:beforeAutospacing="0" w:after="0" w:afterAutospacing="0"/>
+        <w:ind w:left="720"/>
+        <w:jc w:val="both"/>
+        <w:rPr>
+          <w:rFonts w:ascii="Century" w:hAnsi="Century"/>
+          <w:sz w:val="22"/>
+          <w:szCs w:val="22"/>
+        </w:rPr>
+      </w:pPr>
+    </w:p>
+    <w:p>
+      <w:pPr>
+        <w:pStyle w:val="NormalnyWeb"/>
+        <w:spacing w:before="0" w:beforeAutospacing="0" w:after="0" w:afterAutospacing="0"/>
+        <w:ind w:left="720"/>
+        <w:jc w:val="both"/>
+        <w:rPr>
+          <w:rFonts w:ascii="Century" w:hAnsi="Century"/>
+          <w:sz w:val="22"/>
+          <w:szCs w:val="22"/>
+        </w:rPr>
+      </w:pPr>
+      <w:r>
+        <w:rPr>
+          <w:rFonts w:ascii="Century" w:hAnsi="Century"/>
+          <w:sz w:val="22"/>
+          <w:szCs w:val="22"/>
+        </w:rPr>
+        <w:t>W języku Erlang krótka (</w:t>
+      </w:r>
+      <w:proofErr w:type="spellStart"/>
+      <w:r>
+        <w:rPr>
+          <w:rFonts w:ascii="Century" w:hAnsi="Century"/>
+          <w:sz w:val="22"/>
+          <w:szCs w:val="22"/>
+        </w:rPr>
+        <w:t>tuple</w:t>
+      </w:r>
+      <w:proofErr w:type="spellEnd"/>
+      <w:r>
+        <w:rPr>
+          <w:rFonts w:ascii="Century" w:hAnsi="Century"/>
+          <w:sz w:val="22"/>
+          <w:szCs w:val="22"/>
+        </w:rPr>
+        <w:t>) to zbiór wartości różnych typów, które są przechowywane jako pojedyncza jednostka. Każda wartość w krótkiej ma przypisany indeks, który można użyć do uzyskania dostępu do tej wartości.</w:t>
+      </w:r>
+    </w:p>
+    <w:p>
+      <w:pPr>
+        <w:pStyle w:val="NormalnyWeb"/>
+        <w:spacing w:before="0" w:beforeAutospacing="0" w:after="0" w:afterAutospacing="0"/>
+        <w:ind w:left="720"/>
+        <w:jc w:val="both"/>
+        <w:rPr>
+          <w:rFonts w:ascii="Century" w:hAnsi="Century"/>
+          <w:sz w:val="22"/>
+          <w:szCs w:val="22"/>
+        </w:rPr>
+      </w:pPr>
+    </w:p>
+    <w:p>
+      <w:pPr>
+        <w:pStyle w:val="NormalnyWeb"/>
+        <w:spacing w:before="0" w:beforeAutospacing="0" w:after="0" w:afterAutospacing="0"/>
+        <w:ind w:left="720"/>
+        <w:jc w:val="both"/>
+        <w:rPr>
+          <w:rFonts w:ascii="Century" w:hAnsi="Century"/>
+          <w:sz w:val="22"/>
+          <w:szCs w:val="22"/>
+        </w:rPr>
+      </w:pPr>
+      <w:r>
+        <w:rPr>
+          <w:rFonts w:ascii="Century" w:hAnsi="Century"/>
+          <w:sz w:val="22"/>
+          <w:szCs w:val="22"/>
+        </w:rPr>
+        <w:t>Lista w Erlangu, z drugiej strony, jest sekwencją elementów tego samego typu, która może zawierać elementy różnych typów. Elementy w liście są przechowywane w kolejności i można do nich uzyskać dostęp za pomocą funkcji listowych.</w:t>
+      </w:r>
+    </w:p>
+    <w:p>
+      <w:pPr>
+        <w:pStyle w:val="NormalnyWeb"/>
+        <w:spacing w:before="0" w:beforeAutospacing="0" w:after="0" w:afterAutospacing="0"/>
+        <w:ind w:left="720"/>
+        <w:jc w:val="both"/>
+        <w:rPr>
+          <w:rFonts w:ascii="Century" w:hAnsi="Century"/>
+          <w:sz w:val="22"/>
+          <w:szCs w:val="22"/>
+        </w:rPr>
+      </w:pPr>
+    </w:p>
+    <w:p>
+      <w:pPr>
+        <w:pStyle w:val="NormalnyWeb"/>
+        <w:spacing w:before="0" w:beforeAutospacing="0" w:after="0" w:afterAutospacing="0"/>
+        <w:ind w:left="720"/>
+        <w:jc w:val="both"/>
+        <w:rPr>
+          <w:rFonts w:ascii="Century" w:hAnsi="Century"/>
+          <w:sz w:val="22"/>
+          <w:szCs w:val="22"/>
+        </w:rPr>
+      </w:pPr>
+      <w:r>
+        <w:rPr>
+          <w:rFonts w:ascii="Century" w:hAnsi="Century"/>
+          <w:sz w:val="22"/>
+          <w:szCs w:val="22"/>
+        </w:rPr>
+        <w:t xml:space="preserve">Innymi słowy, krótka jest </w:t>
+      </w:r>
+      <w:proofErr w:type="spellStart"/>
+      <w:r>
+        <w:rPr>
+          <w:rFonts w:ascii="Century" w:hAnsi="Century"/>
+          <w:sz w:val="22"/>
+          <w:szCs w:val="22"/>
+        </w:rPr>
+        <w:t>niezmienialną</w:t>
+      </w:r>
+      <w:proofErr w:type="spellEnd"/>
+      <w:r>
+        <w:rPr>
+          <w:rFonts w:ascii="Century" w:hAnsi="Century"/>
+          <w:sz w:val="22"/>
+          <w:szCs w:val="22"/>
+        </w:rPr>
+        <w:t xml:space="preserve"> strukturą danych, która przechowuje stałą liczbę wartości różnych typów, podczas gdy lista jest </w:t>
+      </w:r>
+      <w:proofErr w:type="spellStart"/>
+      <w:r>
+        <w:rPr>
+          <w:rFonts w:ascii="Century" w:hAnsi="Century"/>
+          <w:sz w:val="22"/>
+          <w:szCs w:val="22"/>
+        </w:rPr>
+        <w:t>zmienialną</w:t>
+      </w:r>
+      <w:proofErr w:type="spellEnd"/>
+      <w:r>
+        <w:rPr>
+          <w:rFonts w:ascii="Century" w:hAnsi="Century"/>
+          <w:sz w:val="22"/>
+          <w:szCs w:val="22"/>
+        </w:rPr>
+        <w:t xml:space="preserve"> sekwencją elementów tego samego typu.</w:t>
+      </w:r>
+    </w:p>
+    <w:p>
+      <w:pPr>
+        <w:pStyle w:val="NormalnyWeb"/>
+        <w:spacing w:before="0" w:beforeAutospacing="0" w:after="0" w:afterAutospacing="0"/>
+        <w:ind w:left="720"/>
+        <w:jc w:val="both"/>
+        <w:rPr>
+          <w:rFonts w:ascii="Century" w:hAnsi="Century"/>
+          <w:sz w:val="22"/>
+          <w:szCs w:val="22"/>
+        </w:rPr>
+      </w:pPr>
+    </w:p>
+    <w:p>
+      <w:pPr>
+        <w:pStyle w:val="NormalnyWeb"/>
+        <w:numPr>
+          <w:ilvl w:val="0"/>
+          <w:numId w:val="3"/>
+        </w:numPr>
+        <w:spacing w:before="0" w:beforeAutospacing="0" w:after="0" w:afterAutospacing="0"/>
+        <w:jc w:val="both"/>
+        <w:rPr>
+          <w:rFonts w:ascii="Century" w:hAnsi="Century"/>
+          <w:sz w:val="22"/>
+          <w:szCs w:val="22"/>
+        </w:rPr>
+      </w:pPr>
+      <w:proofErr w:type="spellStart"/>
+      <w:r>
+        <w:rPr>
+          <w:rFonts w:ascii="Century" w:hAnsi="Century"/>
+          <w:sz w:val="22"/>
+          <w:szCs w:val="22"/>
+        </w:rPr>
+        <w:t>Opisac</w:t>
+      </w:r>
+      <w:proofErr w:type="spellEnd"/>
+      <w:r>
+        <w:rPr>
+          <w:rFonts w:ascii="Century" w:hAnsi="Century"/>
+          <w:sz w:val="22"/>
+          <w:szCs w:val="22"/>
+        </w:rPr>
+        <w:t xml:space="preserve">́ zalety korzystania z rekurencji ogonowej. </w:t>
+      </w:r>
+    </w:p>
+    <w:p>
+      <w:pPr>
+        <w:pStyle w:val="NormalnyWeb"/>
+        <w:ind w:left="720"/>
+        <w:jc w:val="both"/>
+        <w:rPr>
+          <w:rFonts w:ascii="Century" w:hAnsi="Century"/>
+          <w:sz w:val="22"/>
+          <w:szCs w:val="22"/>
+        </w:rPr>
+      </w:pPr>
+      <w:r>
+        <w:rPr>
+          <w:rFonts w:ascii="Century" w:hAnsi="Century"/>
+          <w:sz w:val="22"/>
+          <w:szCs w:val="22"/>
+        </w:rPr>
+        <w:lastRenderedPageBreak/>
+        <w:t xml:space="preserve">Efektywność pamięciowa - dzięki rekurencji ogonowej możemy uniknąć stosu </w:t>
+      </w:r>
+      <w:proofErr w:type="spellStart"/>
+      <w:r>
+        <w:rPr>
+          <w:rFonts w:ascii="Century" w:hAnsi="Century"/>
+          <w:sz w:val="22"/>
+          <w:szCs w:val="22"/>
+        </w:rPr>
+        <w:t>wywołań</w:t>
+      </w:r>
+      <w:proofErr w:type="spellEnd"/>
+      <w:r>
+        <w:rPr>
+          <w:rFonts w:ascii="Century" w:hAnsi="Century"/>
+          <w:sz w:val="22"/>
+          <w:szCs w:val="22"/>
+        </w:rPr>
+        <w:t>, co pozwala na efektywne wykorzystanie pamięci. W przypadku rekurencji zwyczajnej, każde wywołanie rekurencyjne musi być przechowywane na stosie, co może prowadzić do przekroczenia limitu stosu w przypadku dużych danych wejściowych.</w:t>
+      </w:r>
+    </w:p>
+    <w:p>
+      <w:pPr>
+        <w:pStyle w:val="NormalnyWeb"/>
+        <w:ind w:left="720"/>
+        <w:jc w:val="both"/>
+        <w:rPr>
+          <w:rFonts w:ascii="Century" w:hAnsi="Century"/>
+          <w:sz w:val="22"/>
+          <w:szCs w:val="22"/>
+        </w:rPr>
+      </w:pPr>
+      <w:r>
+        <w:rPr>
+          <w:rFonts w:ascii="Century" w:hAnsi="Century"/>
+          <w:sz w:val="22"/>
+          <w:szCs w:val="22"/>
+        </w:rPr>
+        <w:t>Wydajność - dzięki rekurencji ogonowej nie ma potrzeby tworzenia nowych ramek stosu dla każdego wywołania rekurencyjnego, co oznacza, że czas wykonywania programu może być znacznie krótszy niż w przypadku rekurencji zwyczajnej.</w:t>
+      </w:r>
+    </w:p>
+    <w:p>
+      <w:pPr>
+        <w:pStyle w:val="NormalnyWeb"/>
+        <w:ind w:left="720"/>
+        <w:jc w:val="both"/>
+        <w:rPr>
+          <w:rFonts w:ascii="Century" w:hAnsi="Century"/>
+          <w:sz w:val="22"/>
+          <w:szCs w:val="22"/>
+        </w:rPr>
+      </w:pPr>
+      <w:r>
+        <w:rPr>
+          <w:rFonts w:ascii="Century" w:hAnsi="Century"/>
+          <w:sz w:val="22"/>
+          <w:szCs w:val="22"/>
+        </w:rPr>
+        <w:t>Czytelność kodu - rekurencja ogonowa pozwala na zastosowanie prostszej i bardziej zwięzłej składni, co ułatwia zrozumienie kodu i jego utrzymanie w przyszłości.</w:t>
+      </w:r>
+    </w:p>
+    <w:p>
+      <w:pPr>
+        <w:pStyle w:val="NormalnyWeb"/>
+        <w:spacing w:before="0" w:beforeAutospacing="0" w:after="0" w:afterAutospacing="0"/>
+        <w:ind w:left="720"/>
+        <w:jc w:val="both"/>
+        <w:rPr>
+          <w:rFonts w:ascii="Century" w:hAnsi="Century"/>
+          <w:sz w:val="22"/>
+          <w:szCs w:val="22"/>
+        </w:rPr>
+      </w:pPr>
+      <w:r>
+        <w:rPr>
+          <w:rFonts w:ascii="Century" w:hAnsi="Century"/>
+          <w:sz w:val="22"/>
+          <w:szCs w:val="22"/>
+        </w:rPr>
+        <w:t xml:space="preserve">Bezpieczeństwo - rekurencja ogonowa pomaga uniknąć błędów związanych z przekroczeniem limitu stosu. W przypadku rekurencji zwyczajnej, jeśli stos </w:t>
+      </w:r>
+      <w:proofErr w:type="spellStart"/>
+      <w:r>
+        <w:rPr>
+          <w:rFonts w:ascii="Century" w:hAnsi="Century"/>
+          <w:sz w:val="22"/>
+          <w:szCs w:val="22"/>
+        </w:rPr>
+        <w:t>wywołań</w:t>
+      </w:r>
+      <w:proofErr w:type="spellEnd"/>
+      <w:r>
+        <w:rPr>
+          <w:rFonts w:ascii="Century" w:hAnsi="Century"/>
+          <w:sz w:val="22"/>
+          <w:szCs w:val="22"/>
+        </w:rPr>
+        <w:t xml:space="preserve"> zostanie przekroczony, program może się zawiesić</w:t>
+      </w:r>
+    </w:p>
+    <w:p>
+      <w:pPr>
+        <w:pStyle w:val="NormalnyWeb"/>
+        <w:spacing w:before="0" w:beforeAutospacing="0" w:after="0" w:afterAutospacing="0"/>
+        <w:ind w:left="720"/>
+        <w:jc w:val="both"/>
+        <w:rPr>
+          <w:rFonts w:ascii="Century" w:hAnsi="Century"/>
+          <w:sz w:val="22"/>
+          <w:szCs w:val="22"/>
+        </w:rPr>
+      </w:pPr>
+    </w:p>
+    <w:p>
+      <w:pPr>
+        <w:pStyle w:val="NormalnyWeb"/>
+        <w:spacing w:before="0" w:beforeAutospacing="0" w:after="0" w:afterAutospacing="0"/>
+        <w:ind w:left="720"/>
+        <w:jc w:val="both"/>
+        <w:rPr>
+          <w:rFonts w:ascii="Century" w:hAnsi="Century"/>
+          <w:sz w:val="22"/>
+          <w:szCs w:val="22"/>
+        </w:rPr>
+      </w:pPr>
+    </w:p>
+    <w:p>
+      <w:pPr>
+        <w:pStyle w:val="NormalnyWeb"/>
+        <w:numPr>
+          <w:ilvl w:val="0"/>
+          <w:numId w:val="3"/>
+        </w:numPr>
+        <w:spacing w:before="0" w:beforeAutospacing="0" w:after="0" w:afterAutospacing="0"/>
+        <w:jc w:val="both"/>
+        <w:rPr>
+          <w:rFonts w:ascii="Century" w:hAnsi="Century"/>
+          <w:sz w:val="22"/>
+          <w:szCs w:val="22"/>
+        </w:rPr>
+      </w:pPr>
+      <w:proofErr w:type="spellStart"/>
+      <w:r>
+        <w:rPr>
+          <w:rFonts w:ascii="Century" w:hAnsi="Century"/>
+          <w:sz w:val="22"/>
+          <w:szCs w:val="22"/>
+        </w:rPr>
+        <w:t>Podac</w:t>
+      </w:r>
+      <w:proofErr w:type="spellEnd"/>
+      <w:r>
+        <w:rPr>
+          <w:rFonts w:ascii="Century" w:hAnsi="Century"/>
+          <w:sz w:val="22"/>
+          <w:szCs w:val="22"/>
+        </w:rPr>
+        <w:t xml:space="preserve">́ składnię </w:t>
+      </w:r>
+      <w:proofErr w:type="spellStart"/>
+      <w:r>
+        <w:rPr>
+          <w:rFonts w:ascii="Century" w:hAnsi="Century"/>
+          <w:sz w:val="22"/>
+          <w:szCs w:val="22"/>
+        </w:rPr>
+        <w:t>pozwalająca</w:t>
+      </w:r>
+      <w:proofErr w:type="spellEnd"/>
+      <w:r>
+        <w:rPr>
+          <w:rFonts w:ascii="Century" w:hAnsi="Century"/>
+          <w:sz w:val="22"/>
+          <w:szCs w:val="22"/>
+        </w:rPr>
+        <w:t xml:space="preserve">̨ </w:t>
+      </w:r>
+      <w:proofErr w:type="spellStart"/>
+      <w:r>
+        <w:rPr>
+          <w:rFonts w:ascii="Century" w:hAnsi="Century"/>
+          <w:sz w:val="22"/>
+          <w:szCs w:val="22"/>
+        </w:rPr>
+        <w:t>wywołac</w:t>
+      </w:r>
+      <w:proofErr w:type="spellEnd"/>
+      <w:r>
+        <w:rPr>
+          <w:rFonts w:ascii="Century" w:hAnsi="Century"/>
+          <w:sz w:val="22"/>
+          <w:szCs w:val="22"/>
+        </w:rPr>
+        <w:t xml:space="preserve">́ funkcję </w:t>
+      </w:r>
+      <w:proofErr w:type="spellStart"/>
+      <w:r>
+        <w:rPr>
+          <w:rFonts w:ascii="Century" w:hAnsi="Century"/>
+          <w:sz w:val="22"/>
+          <w:szCs w:val="22"/>
+        </w:rPr>
+        <w:t>function</w:t>
+      </w:r>
+      <w:proofErr w:type="spellEnd"/>
+      <w:r>
+        <w:rPr>
+          <w:rFonts w:ascii="Century" w:hAnsi="Century"/>
+          <w:sz w:val="22"/>
+          <w:szCs w:val="22"/>
+        </w:rPr>
+        <w:t xml:space="preserve"> z modułu module z</w:t>
+      </w:r>
+      <w:r>
+        <w:rPr>
+          <w:rFonts w:ascii="Century" w:hAnsi="Century"/>
+          <w:sz w:val="22"/>
+          <w:szCs w:val="22"/>
+        </w:rPr>
+        <w:t xml:space="preserve"> </w:t>
+      </w:r>
+      <w:r>
+        <w:rPr>
+          <w:rFonts w:ascii="Century" w:hAnsi="Century"/>
+          <w:sz w:val="22"/>
+          <w:szCs w:val="22"/>
+        </w:rPr>
+        <w:t xml:space="preserve">argumentem argument. </w:t>
+      </w:r>
+    </w:p>
+    <w:p>
+      <w:pPr>
+        <w:pStyle w:val="NormalnyWeb"/>
+        <w:spacing w:before="0" w:beforeAutospacing="0" w:after="0" w:afterAutospacing="0"/>
+        <w:ind w:left="720"/>
+        <w:jc w:val="both"/>
+        <w:rPr>
+          <w:rFonts w:ascii="Monaco" w:hAnsi="Monaco"/>
+          <w:color w:val="FFFFFF"/>
+          <w:sz w:val="21"/>
+          <w:szCs w:val="21"/>
+          <w:shd w:val="clear" w:color="auto" w:fill="000000"/>
+        </w:rPr>
+      </w:pPr>
+      <w:proofErr w:type="spellStart"/>
+      <w:proofErr w:type="gramStart"/>
+      <w:r>
+        <w:rPr>
+          <w:rStyle w:val="hljs-builtin"/>
+          <w:rFonts w:ascii="Monaco" w:hAnsi="Monaco"/>
+          <w:color w:val="E9950C"/>
+          <w:sz w:val="21"/>
+          <w:szCs w:val="21"/>
+          <w:bdr w:val="single" w:sz="2" w:space="0" w:color="D9D9E3" w:frame="1"/>
+          <w:shd w:val="clear" w:color="auto" w:fill="000000"/>
+        </w:rPr>
+        <w:t>module</w:t>
+      </w:r>
+      <w:r>
+        <w:rPr>
+          <w:rFonts w:ascii="Monaco" w:hAnsi="Monaco"/>
+          <w:color w:val="FFFFFF"/>
+          <w:sz w:val="21"/>
+          <w:szCs w:val="21"/>
+          <w:shd w:val="clear" w:color="auto" w:fill="000000"/>
+        </w:rPr>
+        <w:t>:</w:t>
+      </w:r>
+      <w:r>
+        <w:rPr>
+          <w:rStyle w:val="hljs-keyword"/>
+          <w:rFonts w:ascii="Monaco" w:hAnsi="Monaco"/>
+          <w:color w:val="2E95D3"/>
+          <w:sz w:val="21"/>
+          <w:szCs w:val="21"/>
+          <w:bdr w:val="single" w:sz="2" w:space="0" w:color="D9D9E3" w:frame="1"/>
+          <w:shd w:val="clear" w:color="auto" w:fill="000000"/>
+        </w:rPr>
+        <w:t>function</w:t>
+      </w:r>
+      <w:proofErr w:type="spellEnd"/>
+      <w:proofErr w:type="gramEnd"/>
+      <w:r>
+        <w:rPr>
+          <w:rStyle w:val="hljs-params"/>
+          <w:rFonts w:ascii="Monaco" w:hAnsi="Monaco"/>
+          <w:color w:val="FFFFFF"/>
+          <w:sz w:val="21"/>
+          <w:szCs w:val="21"/>
+          <w:bdr w:val="single" w:sz="2" w:space="0" w:color="D9D9E3" w:frame="1"/>
+          <w:shd w:val="clear" w:color="auto" w:fill="000000"/>
+        </w:rPr>
+        <w:t>(argument)</w:t>
+      </w:r>
+      <w:r>
+        <w:rPr>
+          <w:rFonts w:ascii="Monaco" w:hAnsi="Monaco"/>
+          <w:color w:val="FFFFFF"/>
+          <w:sz w:val="21"/>
+          <w:szCs w:val="21"/>
+          <w:shd w:val="clear" w:color="auto" w:fill="000000"/>
+        </w:rPr>
+        <w:t>.</w:t>
+      </w:r>
+    </w:p>
+    <w:p>
+      <w:pPr>
+        <w:pStyle w:val="NormalnyWeb"/>
+        <w:spacing w:before="0" w:beforeAutospacing="0" w:after="0" w:afterAutospacing="0"/>
+        <w:ind w:left="720"/>
+        <w:jc w:val="both"/>
+        <w:rPr>
+          <w:rFonts w:ascii="Century" w:hAnsi="Century"/>
+          <w:sz w:val="22"/>
+          <w:szCs w:val="22"/>
+        </w:rPr>
+      </w:pPr>
+      <w:proofErr w:type="spellStart"/>
+      <w:proofErr w:type="gramStart"/>
+      <w:r>
+        <w:rPr>
+          <w:rFonts w:ascii="Century" w:hAnsi="Century"/>
+          <w:sz w:val="22"/>
+          <w:szCs w:val="22"/>
+        </w:rPr>
+        <w:t>module:function</w:t>
+      </w:r>
+      <w:proofErr w:type="spellEnd"/>
+      <w:proofErr w:type="gramEnd"/>
+      <w:r>
+        <w:rPr>
+          <w:rFonts w:ascii="Century" w:hAnsi="Century"/>
+          <w:sz w:val="22"/>
+          <w:szCs w:val="22"/>
+        </w:rPr>
+        <w:t>(argument).</w:t>
+      </w:r>
+    </w:p>
+    <w:p>
+      <w:pPr>
+        <w:pStyle w:val="NormalnyWeb"/>
+        <w:spacing w:before="0" w:beforeAutospacing="0" w:after="0" w:afterAutospacing="0"/>
+        <w:ind w:left="720"/>
+        <w:jc w:val="both"/>
+        <w:rPr>
+          <w:rFonts w:ascii="Century" w:hAnsi="Century"/>
+          <w:sz w:val="22"/>
+          <w:szCs w:val="22"/>
+        </w:rPr>
+      </w:pPr>
+    </w:p>
+    <w:p>
+      <w:pPr>
+        <w:pStyle w:val="NormalnyWeb"/>
+        <w:numPr>
+          <w:ilvl w:val="0"/>
+          <w:numId w:val="3"/>
+        </w:numPr>
+        <w:spacing w:before="0" w:beforeAutospacing="0" w:after="0" w:afterAutospacing="0"/>
+        <w:jc w:val="both"/>
+        <w:rPr>
+          <w:rFonts w:ascii="Century" w:hAnsi="Century"/>
+          <w:sz w:val="22"/>
+          <w:szCs w:val="22"/>
+        </w:rPr>
+      </w:pPr>
+      <w:r>
+        <w:rPr>
+          <w:rFonts w:ascii="Century" w:hAnsi="Century"/>
+          <w:sz w:val="22"/>
+          <w:szCs w:val="22"/>
+        </w:rPr>
+        <w:t xml:space="preserve">Jak </w:t>
+      </w:r>
+      <w:proofErr w:type="spellStart"/>
+      <w:r>
+        <w:rPr>
+          <w:rFonts w:ascii="Century" w:hAnsi="Century"/>
+          <w:sz w:val="22"/>
+          <w:szCs w:val="22"/>
+        </w:rPr>
+        <w:t>wypisac</w:t>
+      </w:r>
+      <w:proofErr w:type="spellEnd"/>
+      <w:r>
+        <w:rPr>
+          <w:rFonts w:ascii="Century" w:hAnsi="Century"/>
+          <w:sz w:val="22"/>
+          <w:szCs w:val="22"/>
+        </w:rPr>
+        <w:t xml:space="preserve">́ 'hello </w:t>
+      </w:r>
+      <w:proofErr w:type="spellStart"/>
+      <w:r>
+        <w:rPr>
+          <w:rFonts w:ascii="Century" w:hAnsi="Century"/>
+          <w:sz w:val="22"/>
+          <w:szCs w:val="22"/>
+        </w:rPr>
+        <w:t>world</w:t>
+      </w:r>
+      <w:proofErr w:type="spellEnd"/>
+      <w:r>
+        <w:rPr>
+          <w:rFonts w:ascii="Century" w:hAnsi="Century"/>
+          <w:sz w:val="22"/>
+          <w:szCs w:val="22"/>
+        </w:rPr>
+        <w:t>' na ekran (</w:t>
+      </w:r>
+      <w:proofErr w:type="spellStart"/>
+      <w:proofErr w:type="gramStart"/>
+      <w:r>
+        <w:rPr>
+          <w:rFonts w:ascii="Century" w:hAnsi="Century"/>
+          <w:sz w:val="22"/>
+          <w:szCs w:val="22"/>
+        </w:rPr>
+        <w:t>io:format</w:t>
+      </w:r>
+      <w:proofErr w:type="spellEnd"/>
+      <w:proofErr w:type="gramEnd"/>
+      <w:r>
+        <w:rPr>
+          <w:rFonts w:ascii="Century" w:hAnsi="Century"/>
+          <w:sz w:val="22"/>
+          <w:szCs w:val="22"/>
+        </w:rPr>
+        <w:t xml:space="preserve">) </w:t>
+      </w:r>
+    </w:p>
+    <w:p>
+      <w:pPr>
+        <w:pStyle w:val="NormalnyWeb"/>
+        <w:spacing w:before="0" w:beforeAutospacing="0" w:after="0" w:afterAutospacing="0"/>
+        <w:ind w:left="720"/>
+        <w:jc w:val="both"/>
+        <w:rPr>
+          <w:rFonts w:ascii="Century" w:hAnsi="Century"/>
+          <w:sz w:val="22"/>
+          <w:szCs w:val="22"/>
+          <w:lang w:val="en-US"/>
+        </w:rPr>
+      </w:pPr>
+      <w:proofErr w:type="spellStart"/>
+      <w:proofErr w:type="gramStart"/>
+      <w:r>
+        <w:rPr>
+          <w:rStyle w:val="hljs-builtin"/>
+          <w:rFonts w:ascii="Monaco" w:hAnsi="Monaco"/>
+          <w:color w:val="E9950C"/>
+          <w:sz w:val="21"/>
+          <w:szCs w:val="21"/>
+          <w:bdr w:val="single" w:sz="2" w:space="0" w:color="D9D9E3" w:frame="1"/>
+          <w:shd w:val="clear" w:color="auto" w:fill="000000"/>
+          <w:lang w:val="en-US"/>
+        </w:rPr>
+        <w:t>io</w:t>
+      </w:r>
+      <w:r>
+        <w:rPr>
+          <w:rFonts w:ascii="Monaco" w:hAnsi="Monaco"/>
+          <w:color w:val="FFFFFF"/>
+          <w:sz w:val="21"/>
+          <w:szCs w:val="21"/>
+          <w:shd w:val="clear" w:color="auto" w:fill="000000"/>
+          <w:lang w:val="en-US"/>
+        </w:rPr>
+        <w:t>:</w:t>
+      </w:r>
+      <w:r>
+        <w:rPr>
+          <w:rStyle w:val="hljs-builtin"/>
+          <w:rFonts w:ascii="Monaco" w:hAnsi="Monaco"/>
+          <w:color w:val="E9950C"/>
+          <w:sz w:val="21"/>
+          <w:szCs w:val="21"/>
+          <w:bdr w:val="single" w:sz="2" w:space="0" w:color="D9D9E3" w:frame="1"/>
+          <w:shd w:val="clear" w:color="auto" w:fill="000000"/>
+          <w:lang w:val="en-US"/>
+        </w:rPr>
+        <w:t>format</w:t>
+      </w:r>
+      <w:proofErr w:type="spellEnd"/>
+      <w:proofErr w:type="gramEnd"/>
+      <w:r>
+        <w:rPr>
+          <w:rFonts w:ascii="Monaco" w:hAnsi="Monaco"/>
+          <w:color w:val="FFFFFF"/>
+          <w:sz w:val="21"/>
+          <w:szCs w:val="21"/>
+          <w:shd w:val="clear" w:color="auto" w:fill="000000"/>
+          <w:lang w:val="en-US"/>
+        </w:rPr>
+        <w:t>(</w:t>
+      </w:r>
+      <w:r>
+        <w:rPr>
+          <w:rStyle w:val="hljs-string"/>
+          <w:rFonts w:ascii="Monaco" w:hAnsi="Monaco"/>
+          <w:color w:val="00A67D"/>
+          <w:sz w:val="21"/>
+          <w:szCs w:val="21"/>
+          <w:bdr w:val="single" w:sz="2" w:space="0" w:color="D9D9E3" w:frame="1"/>
+          <w:shd w:val="clear" w:color="auto" w:fill="000000"/>
+          <w:lang w:val="en-US"/>
+        </w:rPr>
+        <w:t>"hello world\n"</w:t>
+      </w:r>
+      <w:r>
+        <w:rPr>
+          <w:rFonts w:ascii="Monaco" w:hAnsi="Monaco"/>
+          <w:color w:val="FFFFFF"/>
+          <w:sz w:val="21"/>
+          <w:szCs w:val="21"/>
+          <w:shd w:val="clear" w:color="auto" w:fill="000000"/>
+          <w:lang w:val="en-US"/>
+        </w:rPr>
+        <w:t>).</w:t>
+      </w:r>
+    </w:p>
+    <w:p>
+      <w:pPr>
+        <w:pStyle w:val="NormalnyWeb"/>
+        <w:spacing w:before="0" w:beforeAutospacing="0" w:after="0" w:afterAutospacing="0"/>
+        <w:ind w:left="720"/>
+        <w:jc w:val="both"/>
+        <w:rPr>
+          <w:rFonts w:ascii="Century" w:hAnsi="Century"/>
+          <w:sz w:val="22"/>
+          <w:szCs w:val="22"/>
+          <w:lang w:val="en-US"/>
+        </w:rPr>
+      </w:pPr>
+      <w:proofErr w:type="spellStart"/>
+      <w:proofErr w:type="gramStart"/>
+      <w:r>
+        <w:rPr>
+          <w:rFonts w:ascii="Century" w:hAnsi="Century"/>
+          <w:sz w:val="22"/>
+          <w:szCs w:val="22"/>
+          <w:lang w:val="en-US"/>
+        </w:rPr>
+        <w:t>io:format</w:t>
+      </w:r>
+      <w:proofErr w:type="spellEnd"/>
+      <w:proofErr w:type="gramEnd"/>
+      <w:r>
+        <w:rPr>
+          <w:rFonts w:ascii="Century" w:hAnsi="Century"/>
+          <w:sz w:val="22"/>
+          <w:szCs w:val="22"/>
+          <w:lang w:val="en-US"/>
+        </w:rPr>
+        <w:t>(“hello world”).</w:t>
+      </w:r>
+    </w:p>
+    <w:p>
+      <w:pPr>
+        <w:pStyle w:val="NormalnyWeb"/>
+        <w:spacing w:before="0" w:beforeAutospacing="0" w:after="0" w:afterAutospacing="0"/>
+        <w:ind w:left="720"/>
+        <w:jc w:val="both"/>
+        <w:rPr>
+          <w:rFonts w:ascii="Century" w:hAnsi="Century"/>
+          <w:sz w:val="22"/>
+          <w:szCs w:val="22"/>
+          <w:lang w:val="en-US"/>
+        </w:rPr>
+      </w:pPr>
+    </w:p>
+    <w:p>
+      <w:pPr>
+        <w:pStyle w:val="NormalnyWeb"/>
+        <w:numPr>
+          <w:ilvl w:val="0"/>
+          <w:numId w:val="3"/>
+        </w:numPr>
+        <w:spacing w:before="0" w:beforeAutospacing="0" w:after="0" w:afterAutospacing="0"/>
+        <w:jc w:val="both"/>
+        <w:rPr>
+          <w:rFonts w:ascii="Century" w:hAnsi="Century"/>
+          <w:sz w:val="22"/>
+          <w:szCs w:val="22"/>
+        </w:rPr>
+      </w:pPr>
+      <w:r>
+        <w:rPr>
+          <w:rFonts w:ascii="Century" w:hAnsi="Century"/>
+          <w:sz w:val="22"/>
+          <w:szCs w:val="22"/>
+        </w:rPr>
+        <w:t xml:space="preserve">Sygnatura funkcji, </w:t>
+      </w:r>
+      <w:proofErr w:type="spellStart"/>
+      <w:r>
+        <w:rPr>
+          <w:rFonts w:ascii="Century" w:hAnsi="Century"/>
+          <w:sz w:val="22"/>
+          <w:szCs w:val="22"/>
+        </w:rPr>
+        <w:t>która</w:t>
+      </w:r>
+      <w:proofErr w:type="spellEnd"/>
+      <w:r>
+        <w:rPr>
+          <w:rFonts w:ascii="Century" w:hAnsi="Century"/>
+          <w:sz w:val="22"/>
+          <w:szCs w:val="22"/>
+        </w:rPr>
+        <w:t xml:space="preserve"> uruchamia </w:t>
+      </w:r>
+      <w:proofErr w:type="spellStart"/>
+      <w:r>
+        <w:rPr>
+          <w:rFonts w:ascii="Century" w:hAnsi="Century"/>
+          <w:sz w:val="22"/>
+          <w:szCs w:val="22"/>
+        </w:rPr>
+        <w:t>sie</w:t>
+      </w:r>
+      <w:proofErr w:type="spellEnd"/>
+      <w:r>
+        <w:rPr>
+          <w:sz w:val="22"/>
+          <w:szCs w:val="22"/>
+        </w:rPr>
+        <w:t>̨</w:t>
+      </w:r>
+      <w:r>
+        <w:rPr>
+          <w:rFonts w:ascii="Century" w:hAnsi="Century"/>
+          <w:sz w:val="22"/>
+          <w:szCs w:val="22"/>
+        </w:rPr>
+        <w:t xml:space="preserve"> tylko po przekazaniu liczby (</w:t>
+      </w:r>
+      <w:proofErr w:type="spellStart"/>
+      <w:r>
+        <w:rPr>
+          <w:rFonts w:ascii="Century" w:hAnsi="Century"/>
+          <w:sz w:val="22"/>
+          <w:szCs w:val="22"/>
+        </w:rPr>
+        <w:t>uz</w:t>
+      </w:r>
+      <w:r>
+        <w:rPr>
+          <w:sz w:val="22"/>
+          <w:szCs w:val="22"/>
+        </w:rPr>
+        <w:t>̇</w:t>
+      </w:r>
+      <w:r>
+        <w:rPr>
+          <w:rFonts w:ascii="Century" w:hAnsi="Century"/>
+          <w:sz w:val="22"/>
+          <w:szCs w:val="22"/>
+        </w:rPr>
+        <w:t>ycie</w:t>
+      </w:r>
+      <w:proofErr w:type="spellEnd"/>
+      <w:r>
+        <w:rPr>
+          <w:rFonts w:ascii="Century" w:hAnsi="Century"/>
+          <w:sz w:val="22"/>
+          <w:szCs w:val="22"/>
+        </w:rPr>
+        <w:t xml:space="preserve"> </w:t>
+      </w:r>
+      <w:proofErr w:type="spellStart"/>
+      <w:r>
+        <w:rPr>
+          <w:rFonts w:ascii="Century" w:hAnsi="Century"/>
+          <w:sz w:val="22"/>
+          <w:szCs w:val="22"/>
+        </w:rPr>
+        <w:t>when</w:t>
+      </w:r>
+      <w:proofErr w:type="spellEnd"/>
+      <w:r>
+        <w:rPr>
+          <w:rFonts w:ascii="Century" w:hAnsi="Century"/>
+          <w:sz w:val="22"/>
+          <w:szCs w:val="22"/>
+        </w:rPr>
+        <w:t xml:space="preserve"> </w:t>
+      </w:r>
+      <w:proofErr w:type="spellStart"/>
+      <w:r>
+        <w:rPr>
+          <w:rFonts w:ascii="Century" w:hAnsi="Century"/>
+          <w:sz w:val="22"/>
+          <w:szCs w:val="22"/>
+        </w:rPr>
+        <w:t>is_number</w:t>
+      </w:r>
+      <w:proofErr w:type="spellEnd"/>
+      <w:r>
+        <w:rPr>
+          <w:rFonts w:ascii="Century" w:hAnsi="Century"/>
+          <w:sz w:val="22"/>
+          <w:szCs w:val="22"/>
+        </w:rPr>
+        <w:t>(x</w:t>
+      </w:r>
+      <w:proofErr w:type="gramStart"/>
+      <w:r>
+        <w:rPr>
+          <w:rFonts w:ascii="Century" w:hAnsi="Century"/>
+          <w:sz w:val="22"/>
+          <w:szCs w:val="22"/>
+        </w:rPr>
+        <w:t>) )</w:t>
+      </w:r>
+      <w:proofErr w:type="gramEnd"/>
+      <w:r>
+        <w:rPr>
+          <w:rFonts w:ascii="Century" w:hAnsi="Century"/>
+          <w:sz w:val="22"/>
+          <w:szCs w:val="22"/>
+        </w:rPr>
+        <w:t xml:space="preserve"> </w:t>
+      </w:r>
+    </w:p>
+    <w:p>
+      <w:pPr>
+        <w:pStyle w:val="Akapitzlist"/>
+        <w:rPr>
+          <w:rFonts w:ascii="Monaco" w:eastAsia="Times New Roman" w:hAnsi="Monaco" w:cs="Times New Roman"/>
+          <w:color w:val="FFFFFF"/>
+          <w:kern w:val="0"/>
+          <w:sz w:val="21"/>
+          <w:szCs w:val="21"/>
+          <w:shd w:val="clear" w:color="auto" w:fill="000000"/>
+          <w:lang w:val="en-US" w:eastAsia="pl-PL"/>
+          <w14:ligatures w14:val="none"/>
+        </w:rPr>
+      </w:pPr>
+      <w:proofErr w:type="spellStart"/>
+      <w:r>
+        <w:rPr>
+          <w:rFonts w:ascii="Monaco" w:eastAsia="Times New Roman" w:hAnsi="Monaco" w:cs="Times New Roman"/>
+          <w:color w:val="E9950C"/>
+          <w:kern w:val="0"/>
+          <w:sz w:val="21"/>
+          <w:szCs w:val="21"/>
+          <w:bdr w:val="single" w:sz="2" w:space="0" w:color="D9D9E3" w:frame="1"/>
+          <w:shd w:val="clear" w:color="auto" w:fill="000000"/>
+          <w:lang w:val="en-US" w:eastAsia="pl-PL"/>
+          <w14:ligatures w14:val="none"/>
+        </w:rPr>
+        <w:t>my_function</w:t>
+      </w:r>
+      <w:proofErr w:type="spellEnd"/>
+      <w:r>
+        <w:rPr>
+          <w:rFonts w:ascii="Monaco" w:eastAsia="Times New Roman" w:hAnsi="Monaco" w:cs="Times New Roman"/>
+          <w:color w:val="FFFFFF"/>
+          <w:kern w:val="0"/>
+          <w:sz w:val="21"/>
+          <w:szCs w:val="21"/>
+          <w:shd w:val="clear" w:color="auto" w:fill="000000"/>
+          <w:lang w:val="en-US" w:eastAsia="pl-PL"/>
+          <w14:ligatures w14:val="none"/>
+        </w:rPr>
+        <w:t xml:space="preserve">(X) when </w:t>
+      </w:r>
+      <w:proofErr w:type="spellStart"/>
+      <w:r>
+        <w:rPr>
+          <w:rFonts w:ascii="Monaco" w:eastAsia="Times New Roman" w:hAnsi="Monaco" w:cs="Times New Roman"/>
+          <w:color w:val="E9950C"/>
+          <w:kern w:val="0"/>
+          <w:sz w:val="21"/>
+          <w:szCs w:val="21"/>
+          <w:bdr w:val="single" w:sz="2" w:space="0" w:color="D9D9E3" w:frame="1"/>
+          <w:shd w:val="clear" w:color="auto" w:fill="000000"/>
+          <w:lang w:val="en-US" w:eastAsia="pl-PL"/>
+          <w14:ligatures w14:val="none"/>
+        </w:rPr>
+        <w:t>is_number</w:t>
+      </w:r>
+      <w:proofErr w:type="spellEnd"/>
+      <w:r>
+        <w:rPr>
+          <w:rFonts w:ascii="Monaco" w:eastAsia="Times New Roman" w:hAnsi="Monaco" w:cs="Times New Roman"/>
+          <w:color w:val="FFFFFF"/>
+          <w:kern w:val="0"/>
+          <w:sz w:val="21"/>
+          <w:szCs w:val="21"/>
+          <w:shd w:val="clear" w:color="auto" w:fill="000000"/>
+          <w:lang w:val="en-US" w:eastAsia="pl-PL"/>
+          <w14:ligatures w14:val="none"/>
+        </w:rPr>
+        <w:t xml:space="preserve">(X) -&gt; </w:t>
+      </w:r>
+    </w:p>
+    <w:p>
+      <w:pPr>
+        <w:pStyle w:val="NormalnyWeb"/>
+        <w:spacing w:before="0" w:beforeAutospacing="0" w:after="0" w:afterAutospacing="0"/>
+        <w:ind w:left="720"/>
+        <w:jc w:val="both"/>
+        <w:rPr>
+          <w:rFonts w:ascii="Monaco" w:hAnsi="Monaco"/>
+          <w:color w:val="FFFFFF"/>
+          <w:sz w:val="21"/>
+          <w:szCs w:val="21"/>
+          <w:shd w:val="clear" w:color="auto" w:fill="000000"/>
+        </w:rPr>
+      </w:pPr>
+      <w:r>
+        <w:rPr>
+          <w:rFonts w:ascii="Monaco" w:hAnsi="Monaco"/>
+          <w:color w:val="FFFFFF"/>
+          <w:sz w:val="21"/>
+          <w:szCs w:val="21"/>
+          <w:shd w:val="clear" w:color="auto" w:fill="000000"/>
+          <w:lang w:val="en-US"/>
+        </w:rPr>
+        <w:t xml:space="preserve">    </w:t>
+      </w:r>
+      <w:r>
+        <w:rPr>
+          <w:rFonts w:ascii="Monaco" w:hAnsi="Monaco"/>
+          <w:color w:val="FFFFFF"/>
+          <w:sz w:val="21"/>
+          <w:szCs w:val="21"/>
+          <w:shd w:val="clear" w:color="auto" w:fill="000000"/>
+        </w:rPr>
+        <w:t xml:space="preserve">% ciało funkcji dla argumentu </w:t>
+      </w:r>
+      <w:r>
+        <w:rPr>
+          <w:rFonts w:ascii="Monaco" w:hAnsi="Monaco"/>
+          <w:color w:val="FFFFFF"/>
+          <w:sz w:val="21"/>
+          <w:szCs w:val="21"/>
+          <w:bdr w:val="single" w:sz="2" w:space="0" w:color="D9D9E3" w:frame="1"/>
+          <w:shd w:val="clear" w:color="auto" w:fill="000000"/>
+        </w:rPr>
+        <w:t>b</w:t>
+      </w:r>
+      <w:r>
+        <w:rPr>
+          <w:rFonts w:ascii="Monaco" w:hAnsi="Monaco"/>
+          <w:color w:val="FFFFFF"/>
+          <w:sz w:val="21"/>
+          <w:szCs w:val="21"/>
+          <w:shd w:val="clear" w:color="auto" w:fill="000000"/>
+        </w:rPr>
+        <w:t>ędącego liczbą</w:t>
+      </w:r>
+    </w:p>
+    <w:p>
+      <w:pPr>
+        <w:pStyle w:val="NormalnyWeb"/>
+        <w:spacing w:before="0" w:beforeAutospacing="0" w:after="0" w:afterAutospacing="0"/>
+        <w:ind w:left="720"/>
+        <w:jc w:val="both"/>
+        <w:rPr>
+          <w:rFonts w:ascii="Century" w:hAnsi="Century"/>
+          <w:sz w:val="22"/>
+          <w:szCs w:val="22"/>
+          <w:lang w:val="en-US"/>
+        </w:rPr>
+      </w:pPr>
+      <w:r>
+        <w:rPr>
+          <w:rFonts w:ascii="Century" w:hAnsi="Century"/>
+          <w:sz w:val="22"/>
+          <w:szCs w:val="22"/>
+          <w:lang w:val="en-US"/>
+        </w:rPr>
+        <w:t>f</w:t>
+      </w:r>
+      <w:r>
+        <w:rPr>
+          <w:rFonts w:ascii="Century" w:hAnsi="Century"/>
+          <w:sz w:val="22"/>
+          <w:szCs w:val="22"/>
+          <w:lang w:val="en-US"/>
+        </w:rPr>
+        <w:t xml:space="preserve">unction(X) when </w:t>
+      </w:r>
+      <w:proofErr w:type="spellStart"/>
+      <w:r>
+        <w:rPr>
+          <w:rFonts w:ascii="Century" w:hAnsi="Century"/>
+          <w:sz w:val="22"/>
+          <w:szCs w:val="22"/>
+          <w:lang w:val="en-US"/>
+        </w:rPr>
+        <w:t>is_number</w:t>
+      </w:r>
+      <w:proofErr w:type="spellEnd"/>
+      <w:r>
+        <w:rPr>
+          <w:rFonts w:ascii="Century" w:hAnsi="Century"/>
+          <w:sz w:val="22"/>
+          <w:szCs w:val="22"/>
+          <w:lang w:val="en-US"/>
+        </w:rPr>
+        <w:t>(X) -&gt;</w:t>
+      </w:r>
+    </w:p>
+    <w:p>
+      <w:pPr>
+        <w:pStyle w:val="NormalnyWeb"/>
+        <w:spacing w:before="0" w:beforeAutospacing="0" w:after="0" w:afterAutospacing="0"/>
+        <w:ind w:left="720"/>
+        <w:jc w:val="both"/>
+        <w:rPr>
+          <w:rFonts w:ascii="Century" w:hAnsi="Century"/>
+          <w:sz w:val="22"/>
+          <w:szCs w:val="22"/>
+          <w:lang w:val="en-US"/>
+        </w:rPr>
+      </w:pPr>
+      <w:r>
+        <w:rPr>
+          <w:rFonts w:ascii="Century" w:hAnsi="Century"/>
+          <w:sz w:val="22"/>
+          <w:szCs w:val="22"/>
+          <w:lang w:val="en-US"/>
+        </w:rPr>
+        <w:tab/>
+      </w:r>
+      <w:r>
+        <w:rPr>
+          <w:rFonts w:ascii="Century" w:hAnsi="Century"/>
+          <w:sz w:val="22"/>
+          <w:szCs w:val="22"/>
+          <w:lang w:val="en-US"/>
+        </w:rPr>
+        <w:t xml:space="preserve">%% </w:t>
+      </w:r>
+      <w:proofErr w:type="spellStart"/>
+      <w:r>
+        <w:rPr>
+          <w:rFonts w:ascii="Century" w:hAnsi="Century"/>
+          <w:sz w:val="22"/>
+          <w:szCs w:val="22"/>
+          <w:lang w:val="en-US"/>
+        </w:rPr>
+        <w:t>ciało</w:t>
+      </w:r>
+      <w:proofErr w:type="spellEnd"/>
+      <w:r>
+        <w:rPr>
+          <w:rFonts w:ascii="Century" w:hAnsi="Century"/>
+          <w:sz w:val="22"/>
+          <w:szCs w:val="22"/>
+          <w:lang w:val="en-US"/>
+        </w:rPr>
+        <w:t xml:space="preserve"> </w:t>
+      </w:r>
+      <w:proofErr w:type="spellStart"/>
+      <w:r>
+        <w:rPr>
+          <w:rFonts w:ascii="Century" w:hAnsi="Century"/>
+          <w:sz w:val="22"/>
+          <w:szCs w:val="22"/>
+          <w:lang w:val="en-US"/>
+        </w:rPr>
+        <w:t>funkcji</w:t>
+      </w:r>
+      <w:proofErr w:type="spellEnd"/>
+    </w:p>
+    <w:p>
+      <w:pPr>
+        <w:pStyle w:val="NormalnyWeb"/>
+        <w:spacing w:before="0" w:beforeAutospacing="0" w:after="0" w:afterAutospacing="0"/>
+        <w:ind w:left="720"/>
+        <w:jc w:val="both"/>
+        <w:rPr>
+          <w:rFonts w:ascii="Century" w:hAnsi="Century"/>
+          <w:sz w:val="22"/>
+          <w:szCs w:val="22"/>
+          <w:lang w:val="en-US"/>
+        </w:rPr>
+      </w:pPr>
+    </w:p>
+    <w:p>
+      <w:pPr>
+        <w:pStyle w:val="NormalnyWeb"/>
+        <w:numPr>
+          <w:ilvl w:val="0"/>
+          <w:numId w:val="3"/>
+        </w:numPr>
+        <w:spacing w:before="0" w:beforeAutospacing="0" w:after="0" w:afterAutospacing="0"/>
+        <w:jc w:val="both"/>
+        <w:rPr>
+          <w:rFonts w:ascii="Century" w:hAnsi="Century"/>
+          <w:sz w:val="22"/>
+          <w:szCs w:val="22"/>
+        </w:rPr>
+      </w:pPr>
+      <w:r>
+        <w:rPr>
+          <w:rFonts w:ascii="Century" w:hAnsi="Century"/>
+          <w:sz w:val="22"/>
+          <w:szCs w:val="22"/>
+        </w:rPr>
+        <w:t xml:space="preserve">Dodanie elementu na </w:t>
+      </w:r>
+      <w:proofErr w:type="spellStart"/>
+      <w:r>
+        <w:rPr>
+          <w:rFonts w:ascii="Century" w:hAnsi="Century"/>
+          <w:sz w:val="22"/>
+          <w:szCs w:val="22"/>
+        </w:rPr>
+        <w:t>pocza</w:t>
+      </w:r>
+      <w:r>
+        <w:rPr>
+          <w:sz w:val="22"/>
+          <w:szCs w:val="22"/>
+        </w:rPr>
+        <w:t>̨</w:t>
+      </w:r>
+      <w:r>
+        <w:rPr>
+          <w:rFonts w:ascii="Century" w:hAnsi="Century"/>
+          <w:sz w:val="22"/>
+          <w:szCs w:val="22"/>
+        </w:rPr>
+        <w:t>tek</w:t>
+      </w:r>
+      <w:proofErr w:type="spellEnd"/>
+      <w:r>
+        <w:rPr>
+          <w:rFonts w:ascii="Century" w:hAnsi="Century"/>
+          <w:sz w:val="22"/>
+          <w:szCs w:val="22"/>
+        </w:rPr>
+        <w:t xml:space="preserve"> listy (np. [element | Lista</w:t>
+      </w:r>
+      <w:proofErr w:type="gramStart"/>
+      <w:r>
+        <w:rPr>
+          <w:rFonts w:ascii="Century" w:hAnsi="Century"/>
+          <w:sz w:val="22"/>
+          <w:szCs w:val="22"/>
+        </w:rPr>
+        <w:t>] )</w:t>
+      </w:r>
+      <w:proofErr w:type="gramEnd"/>
+    </w:p>
+    <w:p>
+      <w:pPr>
+        <w:pStyle w:val="NormalnyWeb"/>
+        <w:spacing w:before="0" w:beforeAutospacing="0" w:after="0" w:afterAutospacing="0"/>
+        <w:ind w:left="720"/>
+        <w:jc w:val="both"/>
+        <w:rPr>
+          <w:rFonts w:ascii="Century" w:hAnsi="Century"/>
+          <w:sz w:val="22"/>
+          <w:szCs w:val="22"/>
+        </w:rPr>
+      </w:pPr>
+      <w:r>
+        <w:rPr>
+          <w:rFonts w:ascii="Century" w:hAnsi="Century"/>
+          <w:sz w:val="22"/>
+          <w:szCs w:val="22"/>
+        </w:rPr>
+        <w:t>[X | Lista]</w:t>
+      </w:r>
+      <w:r>
+        <w:rPr>
+          <w:rFonts w:ascii="Century" w:hAnsi="Century"/>
+          <w:sz w:val="22"/>
+          <w:szCs w:val="22"/>
+        </w:rPr>
+        <w:t>.</w:t>
+      </w:r>
+    </w:p>
+    <w:p>
+      <w:pPr>
+        <w:pStyle w:val="NormalnyWeb"/>
+        <w:spacing w:before="0" w:beforeAutospacing="0" w:after="0" w:afterAutospacing="0"/>
+        <w:ind w:left="720"/>
+        <w:jc w:val="both"/>
+        <w:rPr>
+          <w:rFonts w:ascii="Century" w:hAnsi="Century"/>
+          <w:sz w:val="22"/>
+          <w:szCs w:val="22"/>
+        </w:rPr>
+      </w:pPr>
+      <w:r>
+        <w:rPr>
+          <w:rFonts w:ascii="Century" w:hAnsi="Century"/>
+          <w:sz w:val="22"/>
+          <w:szCs w:val="22"/>
+        </w:rPr>
+        <w:t>[X, Y | Lista]</w:t>
+      </w:r>
+      <w:r>
+        <w:rPr>
+          <w:rFonts w:ascii="Century" w:hAnsi="Century"/>
+          <w:sz w:val="22"/>
+          <w:szCs w:val="22"/>
+        </w:rPr>
+        <w:t>.</w:t>
+      </w:r>
+    </w:p>
+    <w:p>
+      <w:pPr>
+        <w:pStyle w:val="NormalnyWeb"/>
+        <w:spacing w:before="0" w:beforeAutospacing="0" w:after="0" w:afterAutospacing="0"/>
+        <w:ind w:left="720"/>
+        <w:jc w:val="both"/>
+        <w:rPr>
+          <w:rFonts w:ascii="Century" w:hAnsi="Century"/>
+          <w:sz w:val="22"/>
+          <w:szCs w:val="22"/>
+        </w:rPr>
+      </w:pPr>
+      <w:r>
+        <w:rPr>
+          <w:rFonts w:ascii="Century" w:hAnsi="Century"/>
+          <w:sz w:val="22"/>
+          <w:szCs w:val="22"/>
+        </w:rPr>
+        <w:t>[</w:t>
+      </w:r>
+      <w:r>
+        <w:rPr>
+          <w:rFonts w:ascii="Century" w:hAnsi="Century"/>
+          <w:sz w:val="22"/>
+          <w:szCs w:val="22"/>
+        </w:rPr>
+        <w:t>0 | [1, 2,</w:t>
+      </w:r>
+      <w:r>
+        <w:rPr>
+          <w:rFonts w:ascii="Century" w:hAnsi="Century"/>
+          <w:sz w:val="22"/>
+          <w:szCs w:val="22"/>
+        </w:rPr>
+        <w:t xml:space="preserve"> </w:t>
+      </w:r>
+      <w:r>
+        <w:rPr>
+          <w:rFonts w:ascii="Century" w:hAnsi="Century"/>
+          <w:sz w:val="22"/>
+          <w:szCs w:val="22"/>
+        </w:rPr>
+        <w:t>3 ,4]].</w:t>
+      </w:r>
+    </w:p>
+    <w:p>
+      <w:pPr>
+        <w:pStyle w:val="NormalnyWeb"/>
+        <w:spacing w:before="0" w:beforeAutospacing="0" w:after="0" w:afterAutospacing="0"/>
+        <w:ind w:left="720"/>
+        <w:jc w:val="both"/>
+        <w:rPr>
+          <w:rFonts w:ascii="Century" w:hAnsi="Century"/>
+          <w:sz w:val="22"/>
+          <w:szCs w:val="22"/>
+        </w:rPr>
+      </w:pPr>
+      <w:r>
+        <w:rPr>
+          <w:rFonts w:ascii="Century" w:hAnsi="Century"/>
+          <w:sz w:val="22"/>
+          <w:szCs w:val="22"/>
+        </w:rPr>
+        <w:t>[-1, 0 | [1, 2, 3, 4]].</w:t>
+      </w:r>
+    </w:p>
+    <w:p>
+      <w:pPr>
+        <w:pStyle w:val="NormalnyWeb"/>
+        <w:spacing w:before="0" w:beforeAutospacing="0" w:after="0" w:afterAutospacing="0"/>
+        <w:ind w:left="720"/>
+        <w:jc w:val="both"/>
+        <w:rPr>
+          <w:rFonts w:ascii="Century" w:hAnsi="Century"/>
+          <w:sz w:val="22"/>
+          <w:szCs w:val="22"/>
+        </w:rPr>
+      </w:pPr>
+    </w:p>
+    <w:p>
+      <w:pPr>
+        <w:pStyle w:val="NormalnyWeb"/>
+        <w:spacing w:before="0" w:beforeAutospacing="0" w:after="0" w:afterAutospacing="0"/>
+        <w:ind w:left="720"/>
+        <w:jc w:val="both"/>
+        <w:rPr>
+          <w:rFonts w:ascii="Century" w:hAnsi="Century"/>
+          <w:sz w:val="22"/>
+          <w:szCs w:val="22"/>
+        </w:rPr>
+      </w:pPr>
+    </w:p>
+    <w:p>
+      <w:pPr>
+        <w:pStyle w:val="NormalnyWeb"/>
+        <w:spacing w:before="0" w:beforeAutospacing="0" w:after="0" w:afterAutospacing="0"/>
+        <w:jc w:val="both"/>
+        <w:rPr>
+          <w:rFonts w:ascii="Century" w:hAnsi="Century"/>
+        </w:rPr>
+      </w:pPr>
+    </w:p>
+    <w:p>
+      <w:pPr>
+        <w:jc w:val="both"/>
+      </w:pPr>
+    </w:p>
     <w:sectPr>
       <w:pgSz w:w="11906" w:h="16838"/>
       <w:pgMar w:top="1417" w:right="1417" w:bottom="1417" w:left="1417" w:header="708" w:footer="708" w:gutter="0"/>
@@ -11,6 +2291,305 @@
     </w:sectPr>
   </w:body>
 </w:document>
+</file>
+
+<file path=word/numbering.xml><?xml version="1.0" encoding="utf-8"?>
+<w:numbering xmlns:wpc="http://schemas.microsoft.com/office/word/2010/wordprocessingCanvas" xmlns:cx="http://schemas.microsoft.com/office/drawing/2014/chartex" xmlns:cx1="http://schemas.microsoft.com/office/drawing/2015/9/8/chartex" xmlns:cx2="http://schemas.microsoft.com/office/drawing/2015/10/21/chartex" xmlns:cx3="http://schemas.microsoft.com/office/drawing/2016/5/9/chartex" xmlns:cx4="http://schemas.microsoft.com/office/drawing/2016/5/10/chartex" xmlns:cx5="http://schemas.microsoft.com/office/drawing/2016/5/11/chartex" xmlns:cx6="http://schemas.microsoft.com/office/drawing/2016/5/12/chartex" xmlns:cx7="http://schemas.microsoft.com/office/drawing/2016/5/13/chartex" xmlns:cx8="http://schemas.microsoft.com/office/drawing/2016/5/14/chartex" xmlns:mc="http://schemas.openxmlformats.org/markup-compatibility/2006" xmlns:aink="http://schemas.microsoft.com/office/drawing/2016/ink" xmlns:am3d="http://schemas.microsoft.com/office/drawing/2017/model3d" xmlns:o="urn:schemas-microsoft-com:office:office" xmlns:oel="http://schemas.microsoft.com/office/2019/extlst" xmlns:r="http://schemas.openxmlformats.org/officeDocument/2006/relationships" xmlns:m="http://schemas.openxmlformats.org/officeDocument/2006/math" xmlns:v="urn:schemas-microsoft-com:vml" xmlns:wp14="http://schemas.microsoft.com/office/word/2010/wordprocessingDrawing" xmlns:wp="http://schemas.openxmlformats.org/drawingml/2006/wordprocessingDrawing" xmlns:w10="urn:schemas-microsoft-com:office:word" xmlns:w="http://schemas.openxmlformats.org/wordprocessingml/2006/main" xmlns:w14="http://schemas.microsoft.com/office/word/2010/wordml" xmlns:w15="http://schemas.microsoft.com/office/word/2012/wordml" xmlns:w16cex="http://schemas.microsoft.com/office/word/2018/wordml/cex" xmlns:w16cid="http://schemas.microsoft.com/office/word/2016/wordml/cid" xmlns:w16="http://schemas.microsoft.com/office/word/2018/wordml" xmlns:w16du="http://schemas.microsoft.com/office/word/2023/wordml/word16du" xmlns:w16sdtdh="http://schemas.microsoft.com/office/word/2020/wordml/sdtdatahash" xmlns:w16se="http://schemas.microsoft.com/office/word/2015/wordml/symex" xmlns:wpg="http://schemas.microsoft.com/office/word/2010/wordprocessingGroup" xmlns:wpi="http://schemas.microsoft.com/office/word/2010/wordprocessingInk" xmlns:wne="http://schemas.microsoft.com/office/word/2006/wordml" xmlns:wps="http://schemas.microsoft.com/office/word/2010/wordprocessingShape" mc:Ignorable="w14 w15 w16se w16cid w16 w16cex w16sdtdh wp14">
+  <w:abstractNum w:abstractNumId="0" w15:restartNumberingAfterBreak="0">
+    <w:nsid w:val="2DAE1BE0"/>
+    <w:multiLevelType w:val="hybridMultilevel"/>
+    <w:tmpl w:val="1B7810F2"/>
+    <w:lvl w:ilvl="0" w:tplc="0415000F">
+      <w:start w:val="1"/>
+      <w:numFmt w:val="decimal"/>
+      <w:lvlText w:val="%1."/>
+      <w:lvlJc w:val="left"/>
+      <w:pPr>
+        <w:ind w:left="720" w:hanging="360"/>
+      </w:pPr>
+    </w:lvl>
+    <w:lvl w:ilvl="1" w:tplc="04150019" w:tentative="1">
+      <w:start w:val="1"/>
+      <w:numFmt w:val="lowerLetter"/>
+      <w:lvlText w:val="%2."/>
+      <w:lvlJc w:val="left"/>
+      <w:pPr>
+        <w:ind w:left="1440" w:hanging="360"/>
+      </w:pPr>
+    </w:lvl>
+    <w:lvl w:ilvl="2" w:tplc="0415001B" w:tentative="1">
+      <w:start w:val="1"/>
+      <w:numFmt w:val="lowerRoman"/>
+      <w:lvlText w:val="%3."/>
+      <w:lvlJc w:val="right"/>
+      <w:pPr>
+        <w:ind w:left="2160" w:hanging="180"/>
+      </w:pPr>
+    </w:lvl>
+    <w:lvl w:ilvl="3" w:tplc="0415000F" w:tentative="1">
+      <w:start w:val="1"/>
+      <w:numFmt w:val="decimal"/>
+      <w:lvlText w:val="%4."/>
+      <w:lvlJc w:val="left"/>
+      <w:pPr>
+        <w:ind w:left="2880" w:hanging="360"/>
+      </w:pPr>
+    </w:lvl>
+    <w:lvl w:ilvl="4" w:tplc="04150019" w:tentative="1">
+      <w:start w:val="1"/>
+      <w:numFmt w:val="lowerLetter"/>
+      <w:lvlText w:val="%5."/>
+      <w:lvlJc w:val="left"/>
+      <w:pPr>
+        <w:ind w:left="3600" w:hanging="360"/>
+      </w:pPr>
+    </w:lvl>
+    <w:lvl w:ilvl="5" w:tplc="0415001B" w:tentative="1">
+      <w:start w:val="1"/>
+      <w:numFmt w:val="lowerRoman"/>
+      <w:lvlText w:val="%6."/>
+      <w:lvlJc w:val="right"/>
+      <w:pPr>
+        <w:ind w:left="4320" w:hanging="180"/>
+      </w:pPr>
+    </w:lvl>
+    <w:lvl w:ilvl="6" w:tplc="0415000F" w:tentative="1">
+      <w:start w:val="1"/>
+      <w:numFmt w:val="decimal"/>
+      <w:lvlText w:val="%7."/>
+      <w:lvlJc w:val="left"/>
+      <w:pPr>
+        <w:ind w:left="5040" w:hanging="360"/>
+      </w:pPr>
+    </w:lvl>
+    <w:lvl w:ilvl="7" w:tplc="04150019" w:tentative="1">
+      <w:start w:val="1"/>
+      <w:numFmt w:val="lowerLetter"/>
+      <w:lvlText w:val="%8."/>
+      <w:lvlJc w:val="left"/>
+      <w:pPr>
+        <w:ind w:left="5760" w:hanging="360"/>
+      </w:pPr>
+    </w:lvl>
+    <w:lvl w:ilvl="8" w:tplc="0415001B" w:tentative="1">
+      <w:start w:val="1"/>
+      <w:numFmt w:val="lowerRoman"/>
+      <w:lvlText w:val="%9."/>
+      <w:lvlJc w:val="right"/>
+      <w:pPr>
+        <w:ind w:left="6480" w:hanging="180"/>
+      </w:pPr>
+    </w:lvl>
+  </w:abstractNum>
+  <w:abstractNum w:abstractNumId="1" w15:restartNumberingAfterBreak="0">
+    <w:nsid w:val="3BF266CC"/>
+    <w:multiLevelType w:val="multilevel"/>
+    <w:tmpl w:val="C866730A"/>
+    <w:lvl w:ilvl="0">
+      <w:start w:val="1"/>
+      <w:numFmt w:val="decimal"/>
+      <w:lvlText w:val="%1."/>
+      <w:lvlJc w:val="left"/>
+      <w:pPr>
+        <w:tabs>
+          <w:tab w:val="num" w:pos="720"/>
+        </w:tabs>
+        <w:ind w:left="720" w:hanging="360"/>
+      </w:pPr>
+    </w:lvl>
+    <w:lvl w:ilvl="1" w:tentative="1">
+      <w:start w:val="1"/>
+      <w:numFmt w:val="decimal"/>
+      <w:lvlText w:val="%2."/>
+      <w:lvlJc w:val="left"/>
+      <w:pPr>
+        <w:tabs>
+          <w:tab w:val="num" w:pos="1440"/>
+        </w:tabs>
+        <w:ind w:left="1440" w:hanging="360"/>
+      </w:pPr>
+    </w:lvl>
+    <w:lvl w:ilvl="2" w:tentative="1">
+      <w:start w:val="1"/>
+      <w:numFmt w:val="decimal"/>
+      <w:lvlText w:val="%3."/>
+      <w:lvlJc w:val="left"/>
+      <w:pPr>
+        <w:tabs>
+          <w:tab w:val="num" w:pos="2160"/>
+        </w:tabs>
+        <w:ind w:left="2160" w:hanging="360"/>
+      </w:pPr>
+    </w:lvl>
+    <w:lvl w:ilvl="3" w:tentative="1">
+      <w:start w:val="1"/>
+      <w:numFmt w:val="decimal"/>
+      <w:lvlText w:val="%4."/>
+      <w:lvlJc w:val="left"/>
+      <w:pPr>
+        <w:tabs>
+          <w:tab w:val="num" w:pos="2880"/>
+        </w:tabs>
+        <w:ind w:left="2880" w:hanging="360"/>
+      </w:pPr>
+    </w:lvl>
+    <w:lvl w:ilvl="4" w:tentative="1">
+      <w:start w:val="1"/>
+      <w:numFmt w:val="decimal"/>
+      <w:lvlText w:val="%5."/>
+      <w:lvlJc w:val="left"/>
+      <w:pPr>
+        <w:tabs>
+          <w:tab w:val="num" w:pos="3600"/>
+        </w:tabs>
+        <w:ind w:left="3600" w:hanging="360"/>
+      </w:pPr>
+    </w:lvl>
+    <w:lvl w:ilvl="5" w:tentative="1">
+      <w:start w:val="1"/>
+      <w:numFmt w:val="decimal"/>
+      <w:lvlText w:val="%6."/>
+      <w:lvlJc w:val="left"/>
+      <w:pPr>
+        <w:tabs>
+          <w:tab w:val="num" w:pos="4320"/>
+        </w:tabs>
+        <w:ind w:left="4320" w:hanging="360"/>
+      </w:pPr>
+    </w:lvl>
+    <w:lvl w:ilvl="6" w:tentative="1">
+      <w:start w:val="1"/>
+      <w:numFmt w:val="decimal"/>
+      <w:lvlText w:val="%7."/>
+      <w:lvlJc w:val="left"/>
+      <w:pPr>
+        <w:tabs>
+          <w:tab w:val="num" w:pos="5040"/>
+        </w:tabs>
+        <w:ind w:left="5040" w:hanging="360"/>
+      </w:pPr>
+    </w:lvl>
+    <w:lvl w:ilvl="7" w:tentative="1">
+      <w:start w:val="1"/>
+      <w:numFmt w:val="decimal"/>
+      <w:lvlText w:val="%8."/>
+      <w:lvlJc w:val="left"/>
+      <w:pPr>
+        <w:tabs>
+          <w:tab w:val="num" w:pos="5760"/>
+        </w:tabs>
+        <w:ind w:left="5760" w:hanging="360"/>
+      </w:pPr>
+    </w:lvl>
+    <w:lvl w:ilvl="8" w:tentative="1">
+      <w:start w:val="1"/>
+      <w:numFmt w:val="decimal"/>
+      <w:lvlText w:val="%9."/>
+      <w:lvlJc w:val="left"/>
+      <w:pPr>
+        <w:tabs>
+          <w:tab w:val="num" w:pos="6480"/>
+        </w:tabs>
+        <w:ind w:left="6480" w:hanging="360"/>
+      </w:pPr>
+    </w:lvl>
+  </w:abstractNum>
+  <w:abstractNum w:abstractNumId="2" w15:restartNumberingAfterBreak="0">
+    <w:nsid w:val="7B843833"/>
+    <w:multiLevelType w:val="hybridMultilevel"/>
+    <w:tmpl w:val="63CC172E"/>
+    <w:lvl w:ilvl="0" w:tplc="0415000F">
+      <w:start w:val="1"/>
+      <w:numFmt w:val="decimal"/>
+      <w:lvlText w:val="%1."/>
+      <w:lvlJc w:val="left"/>
+      <w:pPr>
+        <w:ind w:left="720" w:hanging="360"/>
+      </w:pPr>
+    </w:lvl>
+    <w:lvl w:ilvl="1" w:tplc="04150019" w:tentative="1">
+      <w:start w:val="1"/>
+      <w:numFmt w:val="lowerLetter"/>
+      <w:lvlText w:val="%2."/>
+      <w:lvlJc w:val="left"/>
+      <w:pPr>
+        <w:ind w:left="1440" w:hanging="360"/>
+      </w:pPr>
+    </w:lvl>
+    <w:lvl w:ilvl="2" w:tplc="0415001B" w:tentative="1">
+      <w:start w:val="1"/>
+      <w:numFmt w:val="lowerRoman"/>
+      <w:lvlText w:val="%3."/>
+      <w:lvlJc w:val="right"/>
+      <w:pPr>
+        <w:ind w:left="2160" w:hanging="180"/>
+      </w:pPr>
+    </w:lvl>
+    <w:lvl w:ilvl="3" w:tplc="0415000F" w:tentative="1">
+      <w:start w:val="1"/>
+      <w:numFmt w:val="decimal"/>
+      <w:lvlText w:val="%4."/>
+      <w:lvlJc w:val="left"/>
+      <w:pPr>
+        <w:ind w:left="2880" w:hanging="360"/>
+      </w:pPr>
+    </w:lvl>
+    <w:lvl w:ilvl="4" w:tplc="04150019" w:tentative="1">
+      <w:start w:val="1"/>
+      <w:numFmt w:val="lowerLetter"/>
+      <w:lvlText w:val="%5."/>
+      <w:lvlJc w:val="left"/>
+      <w:pPr>
+        <w:ind w:left="3600" w:hanging="360"/>
+      </w:pPr>
+    </w:lvl>
+    <w:lvl w:ilvl="5" w:tplc="0415001B" w:tentative="1">
+      <w:start w:val="1"/>
+      <w:numFmt w:val="lowerRoman"/>
+      <w:lvlText w:val="%6."/>
+      <w:lvlJc w:val="right"/>
+      <w:pPr>
+        <w:ind w:left="4320" w:hanging="180"/>
+      </w:pPr>
+    </w:lvl>
+    <w:lvl w:ilvl="6" w:tplc="0415000F" w:tentative="1">
+      <w:start w:val="1"/>
+      <w:numFmt w:val="decimal"/>
+      <w:lvlText w:val="%7."/>
+      <w:lvlJc w:val="left"/>
+      <w:pPr>
+        <w:ind w:left="5040" w:hanging="360"/>
+      </w:pPr>
+    </w:lvl>
+    <w:lvl w:ilvl="7" w:tplc="04150019" w:tentative="1">
+      <w:start w:val="1"/>
+      <w:numFmt w:val="lowerLetter"/>
+      <w:lvlText w:val="%8."/>
+      <w:lvlJc w:val="left"/>
+      <w:pPr>
+        <w:ind w:left="5760" w:hanging="360"/>
+      </w:pPr>
+    </w:lvl>
+    <w:lvl w:ilvl="8" w:tplc="0415001B" w:tentative="1">
+      <w:start w:val="1"/>
+      <w:numFmt w:val="lowerRoman"/>
+      <w:lvlText w:val="%9."/>
+      <w:lvlJc w:val="right"/>
+      <w:pPr>
+        <w:ind w:left="6480" w:hanging="180"/>
+      </w:pPr>
+    </w:lvl>
+  </w:abstractNum>
+  <w:num w:numId="1" w16cid:durableId="114450986">
+    <w:abstractNumId w:val="1"/>
+  </w:num>
+  <w:num w:numId="2" w16cid:durableId="1516532760">
+    <w:abstractNumId w:val="2"/>
+  </w:num>
+  <w:num w:numId="3" w16cid:durableId="164169268">
+    <w:abstractNumId w:val="0"/>
+  </w:num>
+</w:numbering>
 </file>
 
 <file path=word/styles.xml><?xml version="1.0" encoding="utf-8"?>
@@ -413,7 +2992,6 @@
   <w:style w:type="character" w:default="1" w:styleId="Domylnaczcionkaakapitu">
     <w:name w:val="Default Paragraph Font"/>
     <w:uiPriority w:val="1"/>
-    <w:semiHidden/>
     <w:unhideWhenUsed/>
   </w:style>
   <w:style w:type="table" w:default="1" w:styleId="Standardowy">
@@ -436,6 +3014,58 @@
     <w:uiPriority w:val="99"/>
     <w:semiHidden/>
     <w:unhideWhenUsed/>
+  </w:style>
+  <w:style w:type="paragraph" w:styleId="NormalnyWeb">
+    <w:name w:val="Normal (Web)"/>
+    <w:basedOn w:val="Normalny"/>
+    <w:uiPriority w:val="99"/>
+    <w:unhideWhenUsed/>
+    <w:rsid w:val="001D75CE"/>
+    <w:pPr>
+      <w:spacing w:before="100" w:beforeAutospacing="1" w:after="100" w:afterAutospacing="1"/>
+    </w:pPr>
+    <w:rPr>
+      <w:rFonts w:ascii="Times New Roman" w:eastAsia="Times New Roman" w:hAnsi="Times New Roman" w:cs="Times New Roman"/>
+      <w:kern w:val="0"/>
+      <w:lang w:eastAsia="pl-PL"/>
+      <w14:ligatures w14:val="none"/>
+    </w:rPr>
+  </w:style>
+  <w:style w:type="paragraph" w:styleId="Akapitzlist">
+    <w:name w:val="List Paragraph"/>
+    <w:basedOn w:val="Normalny"/>
+    <w:uiPriority w:val="34"/>
+    <w:qFormat/>
+    <w:rsid w:val="00C77695"/>
+    <w:pPr>
+      <w:ind w:left="720"/>
+      <w:contextualSpacing/>
+    </w:pPr>
+  </w:style>
+  <w:style w:type="character" w:customStyle="1" w:styleId="hljs-builtin">
+    <w:name w:val="hljs-built_in"/>
+    <w:basedOn w:val="Domylnaczcionkaakapitu"/>
+    <w:rsid w:val="00843387"/>
+  </w:style>
+  <w:style w:type="character" w:customStyle="1" w:styleId="hljs-keyword">
+    <w:name w:val="hljs-keyword"/>
+    <w:basedOn w:val="Domylnaczcionkaakapitu"/>
+    <w:rsid w:val="00843387"/>
+  </w:style>
+  <w:style w:type="character" w:customStyle="1" w:styleId="hljs-params">
+    <w:name w:val="hljs-params"/>
+    <w:basedOn w:val="Domylnaczcionkaakapitu"/>
+    <w:rsid w:val="00843387"/>
+  </w:style>
+  <w:style w:type="character" w:customStyle="1" w:styleId="hljs-string">
+    <w:name w:val="hljs-string"/>
+    <w:basedOn w:val="Domylnaczcionkaakapitu"/>
+    <w:rsid w:val="00C5290A"/>
+  </w:style>
+  <w:style w:type="character" w:customStyle="1" w:styleId="hljs-selector-tag">
+    <w:name w:val="hljs-selector-tag"/>
+    <w:basedOn w:val="Domylnaczcionkaakapitu"/>
+    <w:rsid w:val="005929CB"/>
   </w:style>
 </w:styles>
 </file>
